--- a/Java y java.lang Programe con la clase Object y String.docx
+++ b/Java y java.lang Programe con la clase Object y String.docx
@@ -540,13 +540,334 @@
     </w:p>
     <w:p>
       <w:pPr>
+        <w:ind w:left="360"/>
+      </w:pPr>
+      <w:r>
+        <w:t xml:space="preserve"> </w:t>
+      </w:r>
+      <w:r>
+        <w:t>¿Qué aprendimos?</w:t>
+      </w:r>
+    </w:p>
+    <w:p>
+      <w:pPr>
+        <w:ind w:left="360"/>
+      </w:pPr>
+      <w:r>
+        <w:t>En esta clase volvimos a hablar sobre visibilidad y aprendimos:</w:t>
+      </w:r>
+    </w:p>
+    <w:p>
+      <w:pPr>
         <w:pStyle w:val="Prrafodelista"/>
         <w:numPr>
           <w:ilvl w:val="0"/>
           <w:numId w:val="2"/>
         </w:numPr>
       </w:pPr>
-    </w:p>
+      <w:r>
+        <w:t xml:space="preserve">Hay 3 palabras clave relacionadas con la visibilidad: </w:t>
+      </w:r>
+      <w:proofErr w:type="spellStart"/>
+      <w:r>
+        <w:t>private</w:t>
+      </w:r>
+      <w:proofErr w:type="spellEnd"/>
+      <w:r>
+        <w:t xml:space="preserve">, </w:t>
+      </w:r>
+      <w:proofErr w:type="spellStart"/>
+      <w:r>
+        <w:t>protected</w:t>
+      </w:r>
+      <w:proofErr w:type="spellEnd"/>
+      <w:r>
+        <w:t xml:space="preserve">, </w:t>
+      </w:r>
+      <w:proofErr w:type="spellStart"/>
+      <w:r>
+        <w:t>public</w:t>
+      </w:r>
+      <w:proofErr w:type="spellEnd"/>
+    </w:p>
+    <w:p>
+      <w:pPr>
+        <w:pStyle w:val="Prrafodelista"/>
+        <w:numPr>
+          <w:ilvl w:val="0"/>
+          <w:numId w:val="2"/>
+        </w:numPr>
+      </w:pPr>
+      <w:r>
+        <w:t>Hay 4 niveles de visibilidad (de menor a mayor):</w:t>
+      </w:r>
+    </w:p>
+    <w:p>
+      <w:pPr>
+        <w:pStyle w:val="Prrafodelista"/>
+        <w:numPr>
+          <w:ilvl w:val="1"/>
+          <w:numId w:val="2"/>
+        </w:numPr>
+      </w:pPr>
+      <w:proofErr w:type="spellStart"/>
+      <w:r>
+        <w:t>private</w:t>
+      </w:r>
+      <w:proofErr w:type="spellEnd"/>
+      <w:r>
+        <w:t xml:space="preserve"> (visible solo en clase)</w:t>
+      </w:r>
+    </w:p>
+    <w:p>
+      <w:pPr>
+        <w:pStyle w:val="Prrafodelista"/>
+        <w:numPr>
+          <w:ilvl w:val="1"/>
+          <w:numId w:val="2"/>
+        </w:numPr>
+      </w:pPr>
+      <w:r>
+        <w:t>&lt;&lt;</w:t>
+      </w:r>
+      <w:proofErr w:type="spellStart"/>
+      <w:r>
+        <w:t>package</w:t>
+      </w:r>
+      <w:proofErr w:type="spellEnd"/>
+      <w:r>
+        <w:t xml:space="preserve"> </w:t>
+      </w:r>
+      <w:proofErr w:type="spellStart"/>
+      <w:r>
+        <w:t>private</w:t>
+      </w:r>
+      <w:proofErr w:type="spellEnd"/>
+      <w:r>
+        <w:t>&gt;&gt; (visible en la clase y en cualquier otro miembro del mismo paquete, que puede ser llamado de default)</w:t>
+      </w:r>
+    </w:p>
+    <w:p>
+      <w:pPr>
+        <w:pStyle w:val="Prrafodelista"/>
+        <w:numPr>
+          <w:ilvl w:val="1"/>
+          <w:numId w:val="2"/>
+        </w:numPr>
+      </w:pPr>
+      <w:proofErr w:type="spellStart"/>
+      <w:r>
+        <w:t>protected</w:t>
+      </w:r>
+      <w:proofErr w:type="spellEnd"/>
+      <w:r>
+        <w:t xml:space="preserve"> (visible en la clase y en cualquier otro miembro del mismo paquete y para cualquier hijo)</w:t>
+      </w:r>
+    </w:p>
+    <w:p>
+      <w:pPr>
+        <w:pStyle w:val="Prrafodelista"/>
+        <w:numPr>
+          <w:ilvl w:val="1"/>
+          <w:numId w:val="2"/>
+        </w:numPr>
+      </w:pPr>
+      <w:proofErr w:type="spellStart"/>
+      <w:r>
+        <w:t>public</w:t>
+      </w:r>
+      <w:proofErr w:type="spellEnd"/>
+      <w:r>
+        <w:t xml:space="preserve"> (visible en cualquier paquete)</w:t>
+      </w:r>
+    </w:p>
+    <w:p>
+      <w:pPr>
+        <w:pStyle w:val="Prrafodelista"/>
+        <w:numPr>
+          <w:ilvl w:val="0"/>
+          <w:numId w:val="2"/>
+        </w:numPr>
+      </w:pPr>
+      <w:r>
+        <w:t>Los modificadores pueden ser usados en la definición de la clase, atributo, constructor y método.</w:t>
+      </w:r>
+    </w:p>
+    <w:tbl>
+      <w:tblPr>
+        <w:tblStyle w:val="Tablaconcuadrcula"/>
+        <w:tblW w:w="0" w:type="auto"/>
+        <w:tblLook w:val="04A0" w:firstRow="1" w:lastRow="0" w:firstColumn="1" w:lastColumn="0" w:noHBand="0" w:noVBand="1"/>
+      </w:tblPr>
+      <w:tblGrid>
+        <w:gridCol w:w="4055"/>
+      </w:tblGrid>
+      <w:tr>
+        <w:tc>
+          <w:tcPr>
+            <w:tcW w:w="4055" w:type="dxa"/>
+          </w:tcPr>
+          <w:p>
+            <w:r>
+              <w:drawing>
+                <wp:inline distT="0" distB="0" distL="0" distR="0" wp14:anchorId="1A68C32F" wp14:editId="4014AA3B">
+                  <wp:extent cx="2581275" cy="2376170"/>
+                  <wp:effectExtent l="0" t="0" r="9525" b="5080"/>
+                  <wp:docPr id="14" name="Imagen 14"/>
+                  <wp:cNvGraphicFramePr>
+                    <a:graphicFrameLocks xmlns:a="http://schemas.openxmlformats.org/drawingml/2006/main" noChangeAspect="1"/>
+                  </wp:cNvGraphicFramePr>
+                  <a:graphic xmlns:a="http://schemas.openxmlformats.org/drawingml/2006/main">
+                    <a:graphicData uri="http://schemas.openxmlformats.org/drawingml/2006/picture">
+                      <pic:pic xmlns:pic="http://schemas.openxmlformats.org/drawingml/2006/picture">
+                        <pic:nvPicPr>
+                          <pic:cNvPr id="1" name=""/>
+                          <pic:cNvPicPr/>
+                        </pic:nvPicPr>
+                        <pic:blipFill>
+                          <a:blip r:embed="rId17"/>
+                          <a:stretch>
+                            <a:fillRect/>
+                          </a:stretch>
+                        </pic:blipFill>
+                        <pic:spPr>
+                          <a:xfrm>
+                            <a:off x="0" y="0"/>
+                            <a:ext cx="2581275" cy="2376170"/>
+                          </a:xfrm>
+                          <a:prstGeom prst="rect">
+                            <a:avLst/>
+                          </a:prstGeom>
+                        </pic:spPr>
+                      </pic:pic>
+                    </a:graphicData>
+                  </a:graphic>
+                </wp:inline>
+              </w:drawing>
+            </w:r>
+          </w:p>
+          <w:p>
+            <w:r>
+              <w:drawing>
+                <wp:inline distT="0" distB="0" distL="0" distR="0" wp14:anchorId="72971A10" wp14:editId="29CFC5A9">
+                  <wp:extent cx="2581275" cy="2689225"/>
+                  <wp:effectExtent l="0" t="0" r="9525" b="0"/>
+                  <wp:docPr id="15" name="Imagen 15"/>
+                  <wp:cNvGraphicFramePr>
+                    <a:graphicFrameLocks xmlns:a="http://schemas.openxmlformats.org/drawingml/2006/main" noChangeAspect="1"/>
+                  </wp:cNvGraphicFramePr>
+                  <a:graphic xmlns:a="http://schemas.openxmlformats.org/drawingml/2006/main">
+                    <a:graphicData uri="http://schemas.openxmlformats.org/drawingml/2006/picture">
+                      <pic:pic xmlns:pic="http://schemas.openxmlformats.org/drawingml/2006/picture">
+                        <pic:nvPicPr>
+                          <pic:cNvPr id="1" name=""/>
+                          <pic:cNvPicPr/>
+                        </pic:nvPicPr>
+                        <pic:blipFill>
+                          <a:blip r:embed="rId18"/>
+                          <a:stretch>
+                            <a:fillRect/>
+                          </a:stretch>
+                        </pic:blipFill>
+                        <pic:spPr>
+                          <a:xfrm>
+                            <a:off x="0" y="0"/>
+                            <a:ext cx="2581275" cy="2689225"/>
+                          </a:xfrm>
+                          <a:prstGeom prst="rect">
+                            <a:avLst/>
+                          </a:prstGeom>
+                        </pic:spPr>
+                      </pic:pic>
+                    </a:graphicData>
+                  </a:graphic>
+                </wp:inline>
+              </w:drawing>
+            </w:r>
+          </w:p>
+          <w:p>
+            <w:r>
+              <w:drawing>
+                <wp:inline distT="0" distB="0" distL="0" distR="0" wp14:anchorId="43A926B1" wp14:editId="4B3E2D64">
+                  <wp:extent cx="2581275" cy="2442210"/>
+                  <wp:effectExtent l="0" t="0" r="9525" b="0"/>
+                  <wp:docPr id="16" name="Imagen 16"/>
+                  <wp:cNvGraphicFramePr>
+                    <a:graphicFrameLocks xmlns:a="http://schemas.openxmlformats.org/drawingml/2006/main" noChangeAspect="1"/>
+                  </wp:cNvGraphicFramePr>
+                  <a:graphic xmlns:a="http://schemas.openxmlformats.org/drawingml/2006/main">
+                    <a:graphicData uri="http://schemas.openxmlformats.org/drawingml/2006/picture">
+                      <pic:pic xmlns:pic="http://schemas.openxmlformats.org/drawingml/2006/picture">
+                        <pic:nvPicPr>
+                          <pic:cNvPr id="1" name=""/>
+                          <pic:cNvPicPr/>
+                        </pic:nvPicPr>
+                        <pic:blipFill>
+                          <a:blip r:embed="rId19"/>
+                          <a:stretch>
+                            <a:fillRect/>
+                          </a:stretch>
+                        </pic:blipFill>
+                        <pic:spPr>
+                          <a:xfrm>
+                            <a:off x="0" y="0"/>
+                            <a:ext cx="2581275" cy="2442210"/>
+                          </a:xfrm>
+                          <a:prstGeom prst="rect">
+                            <a:avLst/>
+                          </a:prstGeom>
+                        </pic:spPr>
+                      </pic:pic>
+                    </a:graphicData>
+                  </a:graphic>
+                </wp:inline>
+              </w:drawing>
+            </w:r>
+          </w:p>
+          <w:p>
+            <w:r>
+              <w:drawing>
+                <wp:inline distT="0" distB="0" distL="0" distR="0" wp14:anchorId="2CE94EBB" wp14:editId="0D7E2D3C">
+                  <wp:extent cx="2581275" cy="2910840"/>
+                  <wp:effectExtent l="0" t="0" r="9525" b="3810"/>
+                  <wp:docPr id="17" name="Imagen 17"/>
+                  <wp:cNvGraphicFramePr>
+                    <a:graphicFrameLocks xmlns:a="http://schemas.openxmlformats.org/drawingml/2006/main" noChangeAspect="1"/>
+                  </wp:cNvGraphicFramePr>
+                  <a:graphic xmlns:a="http://schemas.openxmlformats.org/drawingml/2006/main">
+                    <a:graphicData uri="http://schemas.openxmlformats.org/drawingml/2006/picture">
+                      <pic:pic xmlns:pic="http://schemas.openxmlformats.org/drawingml/2006/picture">
+                        <pic:nvPicPr>
+                          <pic:cNvPr id="1" name=""/>
+                          <pic:cNvPicPr/>
+                        </pic:nvPicPr>
+                        <pic:blipFill>
+                          <a:blip r:embed="rId20"/>
+                          <a:stretch>
+                            <a:fillRect/>
+                          </a:stretch>
+                        </pic:blipFill>
+                        <pic:spPr>
+                          <a:xfrm>
+                            <a:off x="0" y="0"/>
+                            <a:ext cx="2581275" cy="2910840"/>
+                          </a:xfrm>
+                          <a:prstGeom prst="rect">
+                            <a:avLst/>
+                          </a:prstGeom>
+                        </pic:spPr>
+                      </pic:pic>
+                    </a:graphicData>
+                  </a:graphic>
+                </wp:inline>
+              </w:drawing>
+            </w:r>
+          </w:p>
+          <w:p/>
+        </w:tc>
+      </w:tr>
+    </w:tbl>
+    <w:p/>
     <w:p>
       <w:pPr>
         <w:pStyle w:val="Ttulo2"/>
@@ -740,6 +1061,93 @@
       <w:r>
         <w:t xml:space="preserve">Paquetes: </w:t>
       </w:r>
+    </w:p>
+    <w:p>
+      <w:pPr>
+        <w:pStyle w:val="Prrafodelista"/>
+        <w:numPr>
+          <w:ilvl w:val="0"/>
+          <w:numId w:val="2"/>
+        </w:numPr>
+      </w:pPr>
+      <w:r>
+        <w:t xml:space="preserve">Modificador de acceso default: cuando no se determina un </w:t>
+      </w:r>
+      <w:proofErr w:type="spellStart"/>
+      <w:r>
+        <w:t>modi</w:t>
+      </w:r>
+      <w:proofErr w:type="spellEnd"/>
+      <w:r>
+        <w:t xml:space="preserve"> de acceso, se delimita uno </w:t>
+      </w:r>
+      <w:proofErr w:type="spellStart"/>
+      <w:r>
+        <w:t>publico</w:t>
+      </w:r>
+      <w:proofErr w:type="spellEnd"/>
+      <w:r>
+        <w:t xml:space="preserve"> por default pero solo en el </w:t>
+      </w:r>
+      <w:proofErr w:type="spellStart"/>
+      <w:r>
+        <w:t>package</w:t>
+      </w:r>
+      <w:proofErr w:type="spellEnd"/>
+      <w:r>
+        <w:t xml:space="preserve"> qu</w:t>
+      </w:r>
+      <w:r>
+        <w:t>e se encuentra</w:t>
+      </w:r>
+    </w:p>
+    <w:p>
+      <w:r>
+        <w:drawing>
+          <wp:inline distT="0" distB="0" distL="0" distR="0" wp14:anchorId="4DEF2200" wp14:editId="478F6920">
+            <wp:extent cx="2581275" cy="467360"/>
+            <wp:effectExtent l="0" t="0" r="9525" b="8890"/>
+            <wp:docPr id="13" name="Imagen 13"/>
+            <wp:cNvGraphicFramePr>
+              <a:graphicFrameLocks xmlns:a="http://schemas.openxmlformats.org/drawingml/2006/main" noChangeAspect="1"/>
+            </wp:cNvGraphicFramePr>
+            <a:graphic xmlns:a="http://schemas.openxmlformats.org/drawingml/2006/main">
+              <a:graphicData uri="http://schemas.openxmlformats.org/drawingml/2006/picture">
+                <pic:pic xmlns:pic="http://schemas.openxmlformats.org/drawingml/2006/picture">
+                  <pic:nvPicPr>
+                    <pic:cNvPr id="1" name=""/>
+                    <pic:cNvPicPr/>
+                  </pic:nvPicPr>
+                  <pic:blipFill>
+                    <a:blip r:embed="rId21"/>
+                    <a:stretch>
+                      <a:fillRect/>
+                    </a:stretch>
+                  </pic:blipFill>
+                  <pic:spPr>
+                    <a:xfrm>
+                      <a:off x="0" y="0"/>
+                      <a:ext cx="2581275" cy="467360"/>
+                    </a:xfrm>
+                    <a:prstGeom prst="rect">
+                      <a:avLst/>
+                    </a:prstGeom>
+                  </pic:spPr>
+                </pic:pic>
+              </a:graphicData>
+            </a:graphic>
+          </wp:inline>
+        </w:drawing>
+      </w:r>
+    </w:p>
+    <w:p>
+      <w:pPr>
+        <w:pStyle w:val="Prrafodelista"/>
+        <w:numPr>
+          <w:ilvl w:val="0"/>
+          <w:numId w:val="2"/>
+        </w:numPr>
+      </w:pPr>
     </w:p>
     <w:p/>
     <w:sectPr>
@@ -770,7 +1178,7 @@
         <w:rFonts w:ascii="Symbol" w:hAnsi="Symbol" w:hint="default"/>
       </w:rPr>
     </w:lvl>
-    <w:lvl w:ilvl="1" w:tplc="340A0003" w:tentative="1">
+    <w:lvl w:ilvl="1" w:tplc="340A0003">
       <w:start w:val="1"/>
       <w:numFmt w:val="bullet"/>
       <w:lvlText w:val="o"/>

--- a/Java y java.lang Programe con la clase Object y String.docx
+++ b/Java y java.lang Programe con la clase Object y String.docx
@@ -894,7 +894,185 @@
           <w:numId w:val="2"/>
         </w:numPr>
       </w:pPr>
-    </w:p>
+      <w:r>
+        <w:t xml:space="preserve"> </w:t>
+      </w:r>
+    </w:p>
+    <w:tbl>
+      <w:tblPr>
+        <w:tblStyle w:val="Tablaconcuadrcula"/>
+        <w:tblW w:w="0" w:type="auto"/>
+        <w:tblLook w:val="04A0" w:firstRow="1" w:lastRow="0" w:firstColumn="1" w:lastColumn="0" w:noHBand="0" w:noVBand="1"/>
+      </w:tblPr>
+      <w:tblGrid>
+        <w:gridCol w:w="4055"/>
+      </w:tblGrid>
+      <w:tr>
+        <w:tc>
+          <w:tcPr>
+            <w:tcW w:w="4055" w:type="dxa"/>
+          </w:tcPr>
+          <w:p>
+            <w:r>
+              <w:drawing>
+                <wp:inline distT="0" distB="0" distL="0" distR="0" wp14:anchorId="5A28ED90" wp14:editId="6F2E98AF">
+                  <wp:extent cx="2581275" cy="2253615"/>
+                  <wp:effectExtent l="0" t="0" r="9525" b="0"/>
+                  <wp:docPr id="18" name="Imagen 18"/>
+                  <wp:cNvGraphicFramePr>
+                    <a:graphicFrameLocks xmlns:a="http://schemas.openxmlformats.org/drawingml/2006/main" noChangeAspect="1"/>
+                  </wp:cNvGraphicFramePr>
+                  <a:graphic xmlns:a="http://schemas.openxmlformats.org/drawingml/2006/main">
+                    <a:graphicData uri="http://schemas.openxmlformats.org/drawingml/2006/picture">
+                      <pic:pic xmlns:pic="http://schemas.openxmlformats.org/drawingml/2006/picture">
+                        <pic:nvPicPr>
+                          <pic:cNvPr id="1" name=""/>
+                          <pic:cNvPicPr/>
+                        </pic:nvPicPr>
+                        <pic:blipFill>
+                          <a:blip r:embed="rId21"/>
+                          <a:stretch>
+                            <a:fillRect/>
+                          </a:stretch>
+                        </pic:blipFill>
+                        <pic:spPr>
+                          <a:xfrm>
+                            <a:off x="0" y="0"/>
+                            <a:ext cx="2581275" cy="2253615"/>
+                          </a:xfrm>
+                          <a:prstGeom prst="rect">
+                            <a:avLst/>
+                          </a:prstGeom>
+                        </pic:spPr>
+                      </pic:pic>
+                    </a:graphicData>
+                  </a:graphic>
+                </wp:inline>
+              </w:drawing>
+            </w:r>
+          </w:p>
+          <w:p>
+            <w:r>
+              <w:drawing>
+                <wp:inline distT="0" distB="0" distL="0" distR="0" wp14:anchorId="69C58BF1" wp14:editId="5A968FA4">
+                  <wp:extent cx="2581275" cy="2076450"/>
+                  <wp:effectExtent l="0" t="0" r="9525" b="0"/>
+                  <wp:docPr id="19" name="Imagen 19"/>
+                  <wp:cNvGraphicFramePr>
+                    <a:graphicFrameLocks xmlns:a="http://schemas.openxmlformats.org/drawingml/2006/main" noChangeAspect="1"/>
+                  </wp:cNvGraphicFramePr>
+                  <a:graphic xmlns:a="http://schemas.openxmlformats.org/drawingml/2006/main">
+                    <a:graphicData uri="http://schemas.openxmlformats.org/drawingml/2006/picture">
+                      <pic:pic xmlns:pic="http://schemas.openxmlformats.org/drawingml/2006/picture">
+                        <pic:nvPicPr>
+                          <pic:cNvPr id="1" name=""/>
+                          <pic:cNvPicPr/>
+                        </pic:nvPicPr>
+                        <pic:blipFill>
+                          <a:blip r:embed="rId22"/>
+                          <a:stretch>
+                            <a:fillRect/>
+                          </a:stretch>
+                        </pic:blipFill>
+                        <pic:spPr>
+                          <a:xfrm>
+                            <a:off x="0" y="0"/>
+                            <a:ext cx="2581275" cy="2076450"/>
+                          </a:xfrm>
+                          <a:prstGeom prst="rect">
+                            <a:avLst/>
+                          </a:prstGeom>
+                        </pic:spPr>
+                      </pic:pic>
+                    </a:graphicData>
+                  </a:graphic>
+                </wp:inline>
+              </w:drawing>
+            </w:r>
+          </w:p>
+          <w:p>
+            <w:r>
+              <w:drawing>
+                <wp:inline distT="0" distB="0" distL="0" distR="0" wp14:anchorId="0141C8C7" wp14:editId="53C02946">
+                  <wp:extent cx="2581275" cy="2454910"/>
+                  <wp:effectExtent l="0" t="0" r="9525" b="2540"/>
+                  <wp:docPr id="20" name="Imagen 20"/>
+                  <wp:cNvGraphicFramePr>
+                    <a:graphicFrameLocks xmlns:a="http://schemas.openxmlformats.org/drawingml/2006/main" noChangeAspect="1"/>
+                  </wp:cNvGraphicFramePr>
+                  <a:graphic xmlns:a="http://schemas.openxmlformats.org/drawingml/2006/main">
+                    <a:graphicData uri="http://schemas.openxmlformats.org/drawingml/2006/picture">
+                      <pic:pic xmlns:pic="http://schemas.openxmlformats.org/drawingml/2006/picture">
+                        <pic:nvPicPr>
+                          <pic:cNvPr id="1" name=""/>
+                          <pic:cNvPicPr/>
+                        </pic:nvPicPr>
+                        <pic:blipFill>
+                          <a:blip r:embed="rId23"/>
+                          <a:stretch>
+                            <a:fillRect/>
+                          </a:stretch>
+                        </pic:blipFill>
+                        <pic:spPr>
+                          <a:xfrm>
+                            <a:off x="0" y="0"/>
+                            <a:ext cx="2581275" cy="2454910"/>
+                          </a:xfrm>
+                          <a:prstGeom prst="rect">
+                            <a:avLst/>
+                          </a:prstGeom>
+                        </pic:spPr>
+                      </pic:pic>
+                    </a:graphicData>
+                  </a:graphic>
+                </wp:inline>
+              </w:drawing>
+            </w:r>
+          </w:p>
+          <w:p>
+            <w:r>
+              <w:drawing>
+                <wp:inline distT="0" distB="0" distL="0" distR="0" wp14:anchorId="0146F24E" wp14:editId="19CA3D55">
+                  <wp:extent cx="2581275" cy="1614805"/>
+                  <wp:effectExtent l="0" t="0" r="9525" b="4445"/>
+                  <wp:docPr id="21" name="Imagen 21"/>
+                  <wp:cNvGraphicFramePr>
+                    <a:graphicFrameLocks xmlns:a="http://schemas.openxmlformats.org/drawingml/2006/main" noChangeAspect="1"/>
+                  </wp:cNvGraphicFramePr>
+                  <a:graphic xmlns:a="http://schemas.openxmlformats.org/drawingml/2006/main">
+                    <a:graphicData uri="http://schemas.openxmlformats.org/drawingml/2006/picture">
+                      <pic:pic xmlns:pic="http://schemas.openxmlformats.org/drawingml/2006/picture">
+                        <pic:nvPicPr>
+                          <pic:cNvPr id="1" name=""/>
+                          <pic:cNvPicPr/>
+                        </pic:nvPicPr>
+                        <pic:blipFill>
+                          <a:blip r:embed="rId24"/>
+                          <a:stretch>
+                            <a:fillRect/>
+                          </a:stretch>
+                        </pic:blipFill>
+                        <pic:spPr>
+                          <a:xfrm>
+                            <a:off x="0" y="0"/>
+                            <a:ext cx="2581275" cy="1614805"/>
+                          </a:xfrm>
+                          <a:prstGeom prst="rect">
+                            <a:avLst/>
+                          </a:prstGeom>
+                        </pic:spPr>
+                      </pic:pic>
+                    </a:graphicData>
+                  </a:graphic>
+                </wp:inline>
+              </w:drawing>
+            </w:r>
+          </w:p>
+          <w:p/>
+        </w:tc>
+      </w:tr>
+    </w:tbl>
+    <w:p/>
     <w:p>
       <w:pPr>
         <w:pStyle w:val="Ttulo2"/>
@@ -913,10 +1091,12 @@
         <w:t xml:space="preserve">El paquete </w:t>
       </w:r>
       <w:proofErr w:type="spellStart"/>
+      <w:proofErr w:type="gramStart"/>
       <w:r>
         <w:t>java.lang</w:t>
       </w:r>
       <w:proofErr w:type="spellEnd"/>
+      <w:proofErr w:type="gramEnd"/>
     </w:p>
     <w:p>
       <w:pPr>
@@ -1087,7 +1267,15 @@
       </w:r>
       <w:proofErr w:type="spellEnd"/>
       <w:r>
-        <w:t xml:space="preserve"> por default pero solo en el </w:t>
+        <w:t xml:space="preserve"> por </w:t>
+      </w:r>
+      <w:proofErr w:type="gramStart"/>
+      <w:r>
+        <w:t>default</w:t>
+      </w:r>
+      <w:proofErr w:type="gramEnd"/>
+      <w:r>
+        <w:t xml:space="preserve"> pero solo en el </w:t>
       </w:r>
       <w:proofErr w:type="spellStart"/>
       <w:r>
@@ -1119,7 +1307,7 @@
                     <pic:cNvPicPr/>
                   </pic:nvPicPr>
                   <pic:blipFill>
-                    <a:blip r:embed="rId21"/>
+                    <a:blip r:embed="rId25"/>
                     <a:stretch>
                       <a:fillRect/>
                     </a:stretch>
@@ -1138,6 +1326,78 @@
             </a:graphic>
           </wp:inline>
         </w:drawing>
+      </w:r>
+    </w:p>
+    <w:p>
+      <w:pPr>
+        <w:pStyle w:val="Prrafodelista"/>
+        <w:numPr>
+          <w:ilvl w:val="0"/>
+          <w:numId w:val="2"/>
+        </w:numPr>
+      </w:pPr>
+      <w:r>
+        <w:t xml:space="preserve">Documentación o java </w:t>
+      </w:r>
+      <w:proofErr w:type="spellStart"/>
+      <w:r>
+        <w:t>doc</w:t>
+      </w:r>
+      <w:proofErr w:type="spellEnd"/>
+      <w:r>
+        <w:t xml:space="preserve">: Se puede poner a </w:t>
+      </w:r>
+      <w:proofErr w:type="gramStart"/>
+      <w:r>
+        <w:t>nivel  de</w:t>
+      </w:r>
+      <w:proofErr w:type="gramEnd"/>
+      <w:r>
+        <w:t xml:space="preserve"> la clase y a nivel del </w:t>
+      </w:r>
+      <w:proofErr w:type="spellStart"/>
+      <w:r>
+        <w:t>contructor</w:t>
+      </w:r>
+      <w:proofErr w:type="spellEnd"/>
+      <w:r>
+        <w:t>. Siempre se pone sobre el elemento que se quiere comentar</w:t>
+      </w:r>
+    </w:p>
+    <w:p>
+      <w:pPr>
+        <w:pStyle w:val="Prrafodelista"/>
+        <w:numPr>
+          <w:ilvl w:val="1"/>
+          <w:numId w:val="2"/>
+        </w:numPr>
+      </w:pPr>
+      <w:r>
+        <w:t>Método</w:t>
+      </w:r>
+    </w:p>
+    <w:p>
+      <w:pPr>
+        <w:pStyle w:val="Prrafodelista"/>
+        <w:numPr>
+          <w:ilvl w:val="1"/>
+          <w:numId w:val="2"/>
+        </w:numPr>
+      </w:pPr>
+      <w:r>
+        <w:t>Constructor</w:t>
+      </w:r>
+    </w:p>
+    <w:p>
+      <w:pPr>
+        <w:pStyle w:val="Prrafodelista"/>
+        <w:numPr>
+          <w:ilvl w:val="1"/>
+          <w:numId w:val="2"/>
+        </w:numPr>
+      </w:pPr>
+      <w:r>
+        <w:t>Clase</w:t>
       </w:r>
     </w:p>
     <w:p>

--- a/Java y java.lang Programe con la clase Object y String.docx
+++ b/Java y java.lang Programe con la clase Object y String.docx
@@ -22,10 +22,7 @@
         <w:t>Conclusión 1:</w:t>
       </w:r>
       <w:r>
-        <w:t xml:space="preserve"> </w:t>
-      </w:r>
-      <w:r>
-        <w:t>Organizando clases con paquetes</w:t>
+        <w:t xml:space="preserve"> Organizando clases con paquetes</w:t>
       </w:r>
     </w:p>
     <w:p>
@@ -34,6 +31,9 @@
         <w:ind w:left="0"/>
       </w:pPr>
       <w:r>
+        <w:rPr>
+          <w:noProof/>
+        </w:rPr>
         <w:drawing>
           <wp:inline distT="0" distB="0" distL="0" distR="0" wp14:anchorId="377C8792" wp14:editId="0B215C22">
             <wp:extent cx="2581275" cy="2734310"/>
@@ -87,6 +87,9 @@
           </w:tcPr>
           <w:p>
             <w:r>
+              <w:rPr>
+                <w:noProof/>
+              </w:rPr>
               <w:drawing>
                 <wp:inline distT="0" distB="0" distL="0" distR="0" wp14:anchorId="3E3D0987" wp14:editId="46A34D98">
                   <wp:extent cx="2581275" cy="2184400"/>
@@ -126,6 +129,9 @@
           </w:p>
           <w:p>
             <w:r>
+              <w:rPr>
+                <w:noProof/>
+              </w:rPr>
               <w:drawing>
                 <wp:inline distT="0" distB="0" distL="0" distR="0" wp14:anchorId="7D8DED9C" wp14:editId="48E163C5">
                   <wp:extent cx="2581275" cy="2600325"/>
@@ -165,6 +171,9 @@
           </w:p>
           <w:p>
             <w:r>
+              <w:rPr>
+                <w:noProof/>
+              </w:rPr>
               <w:drawing>
                 <wp:inline distT="0" distB="0" distL="0" distR="0" wp14:anchorId="64CF68BF" wp14:editId="03F2487F">
                   <wp:extent cx="2581275" cy="2905760"/>
@@ -204,6 +213,9 @@
           </w:p>
           <w:p>
             <w:r>
+              <w:rPr>
+                <w:noProof/>
+              </w:rPr>
               <w:drawing>
                 <wp:inline distT="0" distB="0" distL="0" distR="0" wp14:anchorId="36E13C02" wp14:editId="79C7F5DC">
                   <wp:extent cx="2581275" cy="2613025"/>
@@ -243,6 +255,9 @@
           </w:p>
           <w:p>
             <w:r>
+              <w:rPr>
+                <w:noProof/>
+              </w:rPr>
               <w:drawing>
                 <wp:inline distT="0" distB="0" distL="0" distR="0" wp14:anchorId="622EC223" wp14:editId="36DA91BB">
                   <wp:extent cx="2581275" cy="1354455"/>
@@ -282,6 +297,9 @@
           </w:p>
           <w:p>
             <w:r>
+              <w:rPr>
+                <w:noProof/>
+              </w:rPr>
               <w:lastRenderedPageBreak/>
               <w:drawing>
                 <wp:inline distT="0" distB="0" distL="0" distR="0" wp14:anchorId="54B701C4" wp14:editId="0BCBADDF">
@@ -322,6 +340,9 @@
           </w:p>
           <w:p>
             <w:r>
+              <w:rPr>
+                <w:noProof/>
+              </w:rPr>
               <w:drawing>
                 <wp:inline distT="0" distB="0" distL="0" distR="0" wp14:anchorId="485B9084" wp14:editId="7BC3ED38">
                   <wp:extent cx="2581275" cy="2287270"/>
@@ -362,6 +383,9 @@
           <w:p/>
           <w:p>
             <w:r>
+              <w:rPr>
+                <w:noProof/>
+              </w:rPr>
               <w:drawing>
                 <wp:inline distT="0" distB="0" distL="0" distR="0" wp14:anchorId="70D6762B" wp14:editId="6E8049AD">
                   <wp:extent cx="2581275" cy="963295"/>
@@ -401,6 +425,9 @@
           </w:p>
           <w:p>
             <w:r>
+              <w:rPr>
+                <w:noProof/>
+              </w:rPr>
               <w:drawing>
                 <wp:inline distT="0" distB="0" distL="0" distR="0" wp14:anchorId="37A78943" wp14:editId="3149A98E">
                   <wp:extent cx="2581275" cy="2908300"/>
@@ -440,6 +467,9 @@
           </w:p>
           <w:p>
             <w:r>
+              <w:rPr>
+                <w:noProof/>
+              </w:rPr>
               <w:drawing>
                 <wp:inline distT="0" distB="0" distL="0" distR="0" wp14:anchorId="18A5E2DA" wp14:editId="2EFC94FF">
                   <wp:extent cx="2581275" cy="3207385"/>
@@ -479,6 +509,9 @@
           </w:p>
           <w:p>
             <w:r>
+              <w:rPr>
+                <w:noProof/>
+              </w:rPr>
               <w:drawing>
                 <wp:inline distT="0" distB="0" distL="0" distR="0" wp14:anchorId="2A1A3212" wp14:editId="49FF97F5">
                   <wp:extent cx="2581275" cy="2106930"/>
@@ -532,10 +565,7 @@
         <w:t>Conclusión 2:</w:t>
       </w:r>
       <w:r>
-        <w:t xml:space="preserve"> </w:t>
-      </w:r>
-      <w:r>
-        <w:t>Todos los modificadores de acceso</w:t>
+        <w:t xml:space="preserve"> Todos los modificadores de acceso</w:t>
       </w:r>
     </w:p>
     <w:p>
@@ -566,29 +596,8 @@
         </w:numPr>
       </w:pPr>
       <w:r>
-        <w:t xml:space="preserve">Hay 3 palabras clave relacionadas con la visibilidad: </w:t>
-      </w:r>
-      <w:proofErr w:type="spellStart"/>
-      <w:r>
-        <w:t>private</w:t>
-      </w:r>
-      <w:proofErr w:type="spellEnd"/>
-      <w:r>
-        <w:t xml:space="preserve">, </w:t>
-      </w:r>
-      <w:proofErr w:type="spellStart"/>
-      <w:r>
-        <w:t>protected</w:t>
-      </w:r>
-      <w:proofErr w:type="spellEnd"/>
-      <w:r>
-        <w:t xml:space="preserve">, </w:t>
-      </w:r>
-      <w:proofErr w:type="spellStart"/>
-      <w:r>
-        <w:t>public</w:t>
-      </w:r>
-      <w:proofErr w:type="spellEnd"/>
+        <w:t>Hay 3 palabras clave relacionadas con la visibilidad: private, protected, public</w:t>
+      </w:r>
     </w:p>
     <w:p>
       <w:pPr>
@@ -610,13 +619,8 @@
           <w:numId w:val="2"/>
         </w:numPr>
       </w:pPr>
-      <w:proofErr w:type="spellStart"/>
-      <w:r>
-        <w:t>private</w:t>
-      </w:r>
-      <w:proofErr w:type="spellEnd"/>
-      <w:r>
-        <w:t xml:space="preserve"> (visible solo en clase)</w:t>
+      <w:r>
+        <w:t>private (visible solo en clase)</w:t>
       </w:r>
     </w:p>
     <w:p>
@@ -628,23 +632,7 @@
         </w:numPr>
       </w:pPr>
       <w:r>
-        <w:t>&lt;&lt;</w:t>
-      </w:r>
-      <w:proofErr w:type="spellStart"/>
-      <w:r>
-        <w:t>package</w:t>
-      </w:r>
-      <w:proofErr w:type="spellEnd"/>
-      <w:r>
-        <w:t xml:space="preserve"> </w:t>
-      </w:r>
-      <w:proofErr w:type="spellStart"/>
-      <w:r>
-        <w:t>private</w:t>
-      </w:r>
-      <w:proofErr w:type="spellEnd"/>
-      <w:r>
-        <w:t>&gt;&gt; (visible en la clase y en cualquier otro miembro del mismo paquete, que puede ser llamado de default)</w:t>
+        <w:t>&lt;&lt;package private&gt;&gt; (visible en la clase y en cualquier otro miembro del mismo paquete, que puede ser llamado de default)</w:t>
       </w:r>
     </w:p>
     <w:p>
@@ -655,13 +643,8 @@
           <w:numId w:val="2"/>
         </w:numPr>
       </w:pPr>
-      <w:proofErr w:type="spellStart"/>
-      <w:r>
-        <w:t>protected</w:t>
-      </w:r>
-      <w:proofErr w:type="spellEnd"/>
-      <w:r>
-        <w:t xml:space="preserve"> (visible en la clase y en cualquier otro miembro del mismo paquete y para cualquier hijo)</w:t>
+      <w:r>
+        <w:t>protected (visible en la clase y en cualquier otro miembro del mismo paquete y para cualquier hijo)</w:t>
       </w:r>
     </w:p>
     <w:p>
@@ -672,13 +655,8 @@
           <w:numId w:val="2"/>
         </w:numPr>
       </w:pPr>
-      <w:proofErr w:type="spellStart"/>
-      <w:r>
-        <w:t>public</w:t>
-      </w:r>
-      <w:proofErr w:type="spellEnd"/>
-      <w:r>
-        <w:t xml:space="preserve"> (visible en cualquier paquete)</w:t>
+      <w:r>
+        <w:t>public (visible en cualquier paquete)</w:t>
       </w:r>
     </w:p>
     <w:p>
@@ -709,6 +687,9 @@
           </w:tcPr>
           <w:p>
             <w:r>
+              <w:rPr>
+                <w:noProof/>
+              </w:rPr>
               <w:drawing>
                 <wp:inline distT="0" distB="0" distL="0" distR="0" wp14:anchorId="1A68C32F" wp14:editId="4014AA3B">
                   <wp:extent cx="2581275" cy="2376170"/>
@@ -748,6 +729,9 @@
           </w:p>
           <w:p>
             <w:r>
+              <w:rPr>
+                <w:noProof/>
+              </w:rPr>
               <w:drawing>
                 <wp:inline distT="0" distB="0" distL="0" distR="0" wp14:anchorId="72971A10" wp14:editId="29CFC5A9">
                   <wp:extent cx="2581275" cy="2689225"/>
@@ -787,6 +771,9 @@
           </w:p>
           <w:p>
             <w:r>
+              <w:rPr>
+                <w:noProof/>
+              </w:rPr>
               <w:drawing>
                 <wp:inline distT="0" distB="0" distL="0" distR="0" wp14:anchorId="43A926B1" wp14:editId="4B3E2D64">
                   <wp:extent cx="2581275" cy="2442210"/>
@@ -826,6 +813,9 @@
           </w:p>
           <w:p>
             <w:r>
+              <w:rPr>
+                <w:noProof/>
+              </w:rPr>
               <w:drawing>
                 <wp:inline distT="0" distB="0" distL="0" distR="0" wp14:anchorId="2CE94EBB" wp14:editId="0D7E2D3C">
                   <wp:extent cx="2581275" cy="2910840"/>
@@ -880,10 +870,12 @@
         <w:t>Conclusión 3:</w:t>
       </w:r>
       <w:r>
-        <w:t xml:space="preserve"> </w:t>
-      </w:r>
-      <w:r>
-        <w:t>Distribución de código</w:t>
+        <w:t xml:space="preserve"> Distribución de código</w:t>
+      </w:r>
+    </w:p>
+    <w:p>
+      <w:r>
+        <w:t>En esta sección más ligera vimos y aprendimos:</w:t>
       </w:r>
     </w:p>
     <w:p>
@@ -891,11 +883,88 @@
         <w:pStyle w:val="Prrafodelista"/>
         <w:numPr>
           <w:ilvl w:val="0"/>
-          <w:numId w:val="2"/>
-        </w:numPr>
-      </w:pPr>
-      <w:r>
-        <w:t xml:space="preserve"> </w:t>
+          <w:numId w:val="3"/>
+        </w:numPr>
+      </w:pPr>
+      <w:r>
+        <w:t>Qué comentarios y tags (anotaciones) usar para definir el javadoc</w:t>
+      </w:r>
+    </w:p>
+    <w:p>
+      <w:pPr>
+        <w:pStyle w:val="Prrafodelista"/>
+        <w:numPr>
+          <w:ilvl w:val="0"/>
+          <w:numId w:val="3"/>
+        </w:numPr>
+      </w:pPr>
+      <w:r>
+        <w:t>Cómo generar javadoc en Eclipse</w:t>
+      </w:r>
+    </w:p>
+    <w:p>
+      <w:pPr>
+        <w:pStyle w:val="Prrafodelista"/>
+        <w:numPr>
+          <w:ilvl w:val="0"/>
+          <w:numId w:val="3"/>
+        </w:numPr>
+      </w:pPr>
+      <w:r>
+        <w:t>Que javadoc es una documentación para desarrolladores</w:t>
+      </w:r>
+    </w:p>
+    <w:p>
+      <w:pPr>
+        <w:pStyle w:val="Prrafodelista"/>
+        <w:numPr>
+          <w:ilvl w:val="0"/>
+          <w:numId w:val="3"/>
+        </w:numPr>
+      </w:pPr>
+      <w:r>
+        <w:t>Que las clases estándar de Java también usan javadoc</w:t>
+      </w:r>
+    </w:p>
+    <w:p>
+      <w:pPr>
+        <w:pStyle w:val="Prrafodelista"/>
+        <w:numPr>
+          <w:ilvl w:val="0"/>
+          <w:numId w:val="3"/>
+        </w:numPr>
+      </w:pPr>
+      <w:r>
+        <w:t>Cómo crear nuestra propia librería a través de JAR (J*ava *ARchive)</w:t>
+      </w:r>
+    </w:p>
+    <w:p>
+      <w:pPr>
+        <w:pStyle w:val="Prrafodelista"/>
+        <w:numPr>
+          <w:ilvl w:val="0"/>
+          <w:numId w:val="3"/>
+        </w:numPr>
+      </w:pPr>
+      <w:r>
+        <w:t>Cómo importar librerías al nuevo proyecto</w:t>
+      </w:r>
+    </w:p>
+    <w:p>
+      <w:pPr>
+        <w:pStyle w:val="Prrafodelista"/>
+        <w:numPr>
+          <w:ilvl w:val="0"/>
+          <w:numId w:val="3"/>
+        </w:numPr>
+      </w:pPr>
+      <w:r>
+        <w:t>Cómo crear un JAR ejecutable</w:t>
+      </w:r>
+    </w:p>
+    <w:p>
+      <w:r>
+        <w:t>En la siguiente clase conoceremos el paquete java.lang.</w:t>
       </w:r>
     </w:p>
     <w:tbl>
@@ -914,6 +983,9 @@
           </w:tcPr>
           <w:p>
             <w:r>
+              <w:rPr>
+                <w:noProof/>
+              </w:rPr>
               <w:drawing>
                 <wp:inline distT="0" distB="0" distL="0" distR="0" wp14:anchorId="5A28ED90" wp14:editId="6F2E98AF">
                   <wp:extent cx="2581275" cy="2253615"/>
@@ -953,6 +1025,9 @@
           </w:p>
           <w:p>
             <w:r>
+              <w:rPr>
+                <w:noProof/>
+              </w:rPr>
               <w:drawing>
                 <wp:inline distT="0" distB="0" distL="0" distR="0" wp14:anchorId="69C58BF1" wp14:editId="5A968FA4">
                   <wp:extent cx="2581275" cy="2076450"/>
@@ -992,6 +1067,9 @@
           </w:p>
           <w:p>
             <w:r>
+              <w:rPr>
+                <w:noProof/>
+              </w:rPr>
               <w:drawing>
                 <wp:inline distT="0" distB="0" distL="0" distR="0" wp14:anchorId="0141C8C7" wp14:editId="53C02946">
                   <wp:extent cx="2581275" cy="2454910"/>
@@ -1031,6 +1109,9 @@
           </w:p>
           <w:p>
             <w:r>
+              <w:rPr>
+                <w:noProof/>
+              </w:rPr>
               <w:drawing>
                 <wp:inline distT="0" distB="0" distL="0" distR="0" wp14:anchorId="0146F24E" wp14:editId="19CA3D55">
                   <wp:extent cx="2581275" cy="1614805"/>
@@ -1056,6 +1137,321 @@
                           <a:xfrm>
                             <a:off x="0" y="0"/>
                             <a:ext cx="2581275" cy="1614805"/>
+                          </a:xfrm>
+                          <a:prstGeom prst="rect">
+                            <a:avLst/>
+                          </a:prstGeom>
+                        </pic:spPr>
+                      </pic:pic>
+                    </a:graphicData>
+                  </a:graphic>
+                </wp:inline>
+              </w:drawing>
+            </w:r>
+          </w:p>
+          <w:p>
+            <w:r>
+              <w:drawing>
+                <wp:inline distT="0" distB="0" distL="0" distR="0" wp14:anchorId="66C2C870" wp14:editId="59905F81">
+                  <wp:extent cx="2581275" cy="2802890"/>
+                  <wp:effectExtent l="0" t="0" r="9525" b="0"/>
+                  <wp:docPr id="22" name="Imagen 22"/>
+                  <wp:cNvGraphicFramePr>
+                    <a:graphicFrameLocks xmlns:a="http://schemas.openxmlformats.org/drawingml/2006/main" noChangeAspect="1"/>
+                  </wp:cNvGraphicFramePr>
+                  <a:graphic xmlns:a="http://schemas.openxmlformats.org/drawingml/2006/main">
+                    <a:graphicData uri="http://schemas.openxmlformats.org/drawingml/2006/picture">
+                      <pic:pic xmlns:pic="http://schemas.openxmlformats.org/drawingml/2006/picture">
+                        <pic:nvPicPr>
+                          <pic:cNvPr id="1" name=""/>
+                          <pic:cNvPicPr/>
+                        </pic:nvPicPr>
+                        <pic:blipFill>
+                          <a:blip r:embed="rId25"/>
+                          <a:stretch>
+                            <a:fillRect/>
+                          </a:stretch>
+                        </pic:blipFill>
+                        <pic:spPr>
+                          <a:xfrm>
+                            <a:off x="0" y="0"/>
+                            <a:ext cx="2581275" cy="2802890"/>
+                          </a:xfrm>
+                          <a:prstGeom prst="rect">
+                            <a:avLst/>
+                          </a:prstGeom>
+                        </pic:spPr>
+                      </pic:pic>
+                    </a:graphicData>
+                  </a:graphic>
+                </wp:inline>
+              </w:drawing>
+            </w:r>
+          </w:p>
+          <w:p>
+            <w:r>
+              <w:lastRenderedPageBreak/>
+              <w:drawing>
+                <wp:inline distT="0" distB="0" distL="0" distR="0" wp14:anchorId="122B6242" wp14:editId="256526AA">
+                  <wp:extent cx="2581275" cy="3037205"/>
+                  <wp:effectExtent l="0" t="0" r="9525" b="0"/>
+                  <wp:docPr id="23" name="Imagen 23"/>
+                  <wp:cNvGraphicFramePr>
+                    <a:graphicFrameLocks xmlns:a="http://schemas.openxmlformats.org/drawingml/2006/main" noChangeAspect="1"/>
+                  </wp:cNvGraphicFramePr>
+                  <a:graphic xmlns:a="http://schemas.openxmlformats.org/drawingml/2006/main">
+                    <a:graphicData uri="http://schemas.openxmlformats.org/drawingml/2006/picture">
+                      <pic:pic xmlns:pic="http://schemas.openxmlformats.org/drawingml/2006/picture">
+                        <pic:nvPicPr>
+                          <pic:cNvPr id="1" name=""/>
+                          <pic:cNvPicPr/>
+                        </pic:nvPicPr>
+                        <pic:blipFill>
+                          <a:blip r:embed="rId26"/>
+                          <a:stretch>
+                            <a:fillRect/>
+                          </a:stretch>
+                        </pic:blipFill>
+                        <pic:spPr>
+                          <a:xfrm>
+                            <a:off x="0" y="0"/>
+                            <a:ext cx="2581275" cy="3037205"/>
+                          </a:xfrm>
+                          <a:prstGeom prst="rect">
+                            <a:avLst/>
+                          </a:prstGeom>
+                        </pic:spPr>
+                      </pic:pic>
+                    </a:graphicData>
+                  </a:graphic>
+                </wp:inline>
+              </w:drawing>
+            </w:r>
+          </w:p>
+          <w:p>
+            <w:r>
+              <w:drawing>
+                <wp:inline distT="0" distB="0" distL="0" distR="0" wp14:anchorId="48E82C30" wp14:editId="0DF3FD17">
+                  <wp:extent cx="2581275" cy="3369945"/>
+                  <wp:effectExtent l="0" t="0" r="9525" b="1905"/>
+                  <wp:docPr id="24" name="Imagen 24"/>
+                  <wp:cNvGraphicFramePr>
+                    <a:graphicFrameLocks xmlns:a="http://schemas.openxmlformats.org/drawingml/2006/main" noChangeAspect="1"/>
+                  </wp:cNvGraphicFramePr>
+                  <a:graphic xmlns:a="http://schemas.openxmlformats.org/drawingml/2006/main">
+                    <a:graphicData uri="http://schemas.openxmlformats.org/drawingml/2006/picture">
+                      <pic:pic xmlns:pic="http://schemas.openxmlformats.org/drawingml/2006/picture">
+                        <pic:nvPicPr>
+                          <pic:cNvPr id="1" name=""/>
+                          <pic:cNvPicPr/>
+                        </pic:nvPicPr>
+                        <pic:blipFill>
+                          <a:blip r:embed="rId27"/>
+                          <a:stretch>
+                            <a:fillRect/>
+                          </a:stretch>
+                        </pic:blipFill>
+                        <pic:spPr>
+                          <a:xfrm>
+                            <a:off x="0" y="0"/>
+                            <a:ext cx="2581275" cy="3369945"/>
+                          </a:xfrm>
+                          <a:prstGeom prst="rect">
+                            <a:avLst/>
+                          </a:prstGeom>
+                        </pic:spPr>
+                      </pic:pic>
+                    </a:graphicData>
+                  </a:graphic>
+                </wp:inline>
+              </w:drawing>
+            </w:r>
+          </w:p>
+          <w:p>
+            <w:r>
+              <w:drawing>
+                <wp:inline distT="0" distB="0" distL="0" distR="0" wp14:anchorId="7D8656F9" wp14:editId="25C389B7">
+                  <wp:extent cx="2581275" cy="2668905"/>
+                  <wp:effectExtent l="0" t="0" r="9525" b="0"/>
+                  <wp:docPr id="25" name="Imagen 25"/>
+                  <wp:cNvGraphicFramePr>
+                    <a:graphicFrameLocks xmlns:a="http://schemas.openxmlformats.org/drawingml/2006/main" noChangeAspect="1"/>
+                  </wp:cNvGraphicFramePr>
+                  <a:graphic xmlns:a="http://schemas.openxmlformats.org/drawingml/2006/main">
+                    <a:graphicData uri="http://schemas.openxmlformats.org/drawingml/2006/picture">
+                      <pic:pic xmlns:pic="http://schemas.openxmlformats.org/drawingml/2006/picture">
+                        <pic:nvPicPr>
+                          <pic:cNvPr id="1" name=""/>
+                          <pic:cNvPicPr/>
+                        </pic:nvPicPr>
+                        <pic:blipFill>
+                          <a:blip r:embed="rId28"/>
+                          <a:stretch>
+                            <a:fillRect/>
+                          </a:stretch>
+                        </pic:blipFill>
+                        <pic:spPr>
+                          <a:xfrm>
+                            <a:off x="0" y="0"/>
+                            <a:ext cx="2581275" cy="2668905"/>
+                          </a:xfrm>
+                          <a:prstGeom prst="rect">
+                            <a:avLst/>
+                          </a:prstGeom>
+                        </pic:spPr>
+                      </pic:pic>
+                    </a:graphicData>
+                  </a:graphic>
+                </wp:inline>
+              </w:drawing>
+            </w:r>
+          </w:p>
+          <w:p>
+            <w:r>
+              <w:drawing>
+                <wp:inline distT="0" distB="0" distL="0" distR="0" wp14:anchorId="21119FD8" wp14:editId="3C2DE581">
+                  <wp:extent cx="2581275" cy="1274445"/>
+                  <wp:effectExtent l="0" t="0" r="9525" b="1905"/>
+                  <wp:docPr id="26" name="Imagen 26"/>
+                  <wp:cNvGraphicFramePr>
+                    <a:graphicFrameLocks xmlns:a="http://schemas.openxmlformats.org/drawingml/2006/main" noChangeAspect="1"/>
+                  </wp:cNvGraphicFramePr>
+                  <a:graphic xmlns:a="http://schemas.openxmlformats.org/drawingml/2006/main">
+                    <a:graphicData uri="http://schemas.openxmlformats.org/drawingml/2006/picture">
+                      <pic:pic xmlns:pic="http://schemas.openxmlformats.org/drawingml/2006/picture">
+                        <pic:nvPicPr>
+                          <pic:cNvPr id="1" name=""/>
+                          <pic:cNvPicPr/>
+                        </pic:nvPicPr>
+                        <pic:blipFill>
+                          <a:blip r:embed="rId29"/>
+                          <a:stretch>
+                            <a:fillRect/>
+                          </a:stretch>
+                        </pic:blipFill>
+                        <pic:spPr>
+                          <a:xfrm>
+                            <a:off x="0" y="0"/>
+                            <a:ext cx="2581275" cy="1274445"/>
+                          </a:xfrm>
+                          <a:prstGeom prst="rect">
+                            <a:avLst/>
+                          </a:prstGeom>
+                        </pic:spPr>
+                      </pic:pic>
+                    </a:graphicData>
+                  </a:graphic>
+                </wp:inline>
+              </w:drawing>
+            </w:r>
+          </w:p>
+          <w:p>
+            <w:r>
+              <w:drawing>
+                <wp:inline distT="0" distB="0" distL="0" distR="0" wp14:anchorId="0A3E7B2B" wp14:editId="1A07CA35">
+                  <wp:extent cx="2581275" cy="2710180"/>
+                  <wp:effectExtent l="0" t="0" r="9525" b="0"/>
+                  <wp:docPr id="27" name="Imagen 27"/>
+                  <wp:cNvGraphicFramePr>
+                    <a:graphicFrameLocks xmlns:a="http://schemas.openxmlformats.org/drawingml/2006/main" noChangeAspect="1"/>
+                  </wp:cNvGraphicFramePr>
+                  <a:graphic xmlns:a="http://schemas.openxmlformats.org/drawingml/2006/main">
+                    <a:graphicData uri="http://schemas.openxmlformats.org/drawingml/2006/picture">
+                      <pic:pic xmlns:pic="http://schemas.openxmlformats.org/drawingml/2006/picture">
+                        <pic:nvPicPr>
+                          <pic:cNvPr id="1" name=""/>
+                          <pic:cNvPicPr/>
+                        </pic:nvPicPr>
+                        <pic:blipFill>
+                          <a:blip r:embed="rId30"/>
+                          <a:stretch>
+                            <a:fillRect/>
+                          </a:stretch>
+                        </pic:blipFill>
+                        <pic:spPr>
+                          <a:xfrm>
+                            <a:off x="0" y="0"/>
+                            <a:ext cx="2581275" cy="2710180"/>
+                          </a:xfrm>
+                          <a:prstGeom prst="rect">
+                            <a:avLst/>
+                          </a:prstGeom>
+                        </pic:spPr>
+                      </pic:pic>
+                    </a:graphicData>
+                  </a:graphic>
+                </wp:inline>
+              </w:drawing>
+            </w:r>
+          </w:p>
+          <w:p/>
+          <w:p>
+            <w:r>
+              <w:lastRenderedPageBreak/>
+              <w:drawing>
+                <wp:inline distT="0" distB="0" distL="0" distR="0" wp14:anchorId="7DDD900A" wp14:editId="37EBDDD9">
+                  <wp:extent cx="2581275" cy="3203575"/>
+                  <wp:effectExtent l="0" t="0" r="9525" b="0"/>
+                  <wp:docPr id="28" name="Imagen 28"/>
+                  <wp:cNvGraphicFramePr>
+                    <a:graphicFrameLocks xmlns:a="http://schemas.openxmlformats.org/drawingml/2006/main" noChangeAspect="1"/>
+                  </wp:cNvGraphicFramePr>
+                  <a:graphic xmlns:a="http://schemas.openxmlformats.org/drawingml/2006/main">
+                    <a:graphicData uri="http://schemas.openxmlformats.org/drawingml/2006/picture">
+                      <pic:pic xmlns:pic="http://schemas.openxmlformats.org/drawingml/2006/picture">
+                        <pic:nvPicPr>
+                          <pic:cNvPr id="1" name=""/>
+                          <pic:cNvPicPr/>
+                        </pic:nvPicPr>
+                        <pic:blipFill>
+                          <a:blip r:embed="rId31"/>
+                          <a:stretch>
+                            <a:fillRect/>
+                          </a:stretch>
+                        </pic:blipFill>
+                        <pic:spPr>
+                          <a:xfrm>
+                            <a:off x="0" y="0"/>
+                            <a:ext cx="2581275" cy="3203575"/>
+                          </a:xfrm>
+                          <a:prstGeom prst="rect">
+                            <a:avLst/>
+                          </a:prstGeom>
+                        </pic:spPr>
+                      </pic:pic>
+                    </a:graphicData>
+                  </a:graphic>
+                </wp:inline>
+              </w:drawing>
+            </w:r>
+          </w:p>
+          <w:p>
+            <w:r>
+              <w:drawing>
+                <wp:inline distT="0" distB="0" distL="0" distR="0" wp14:anchorId="43A7C79D" wp14:editId="16A1B89D">
+                  <wp:extent cx="2581275" cy="3058795"/>
+                  <wp:effectExtent l="0" t="0" r="9525" b="8255"/>
+                  <wp:docPr id="29" name="Imagen 29"/>
+                  <wp:cNvGraphicFramePr>
+                    <a:graphicFrameLocks xmlns:a="http://schemas.openxmlformats.org/drawingml/2006/main" noChangeAspect="1"/>
+                  </wp:cNvGraphicFramePr>
+                  <a:graphic xmlns:a="http://schemas.openxmlformats.org/drawingml/2006/main">
+                    <a:graphicData uri="http://schemas.openxmlformats.org/drawingml/2006/picture">
+                      <pic:pic xmlns:pic="http://schemas.openxmlformats.org/drawingml/2006/picture">
+                        <pic:nvPicPr>
+                          <pic:cNvPr id="1" name=""/>
+                          <pic:cNvPicPr/>
+                        </pic:nvPicPr>
+                        <pic:blipFill>
+                          <a:blip r:embed="rId32"/>
+                          <a:stretch>
+                            <a:fillRect/>
+                          </a:stretch>
+                        </pic:blipFill>
+                        <pic:spPr>
+                          <a:xfrm>
+                            <a:off x="0" y="0"/>
+                            <a:ext cx="2581275" cy="3058795"/>
                           </a:xfrm>
                           <a:prstGeom prst="rect">
                             <a:avLst/>
@@ -1085,18 +1481,522 @@
         <w:t>Conclusión 4:</w:t>
       </w:r>
       <w:r>
-        <w:t xml:space="preserve"> </w:t>
-      </w:r>
-      <w:r>
-        <w:t xml:space="preserve">El paquete </w:t>
-      </w:r>
-      <w:proofErr w:type="spellStart"/>
-      <w:proofErr w:type="gramStart"/>
-      <w:r>
-        <w:t>java.lang</w:t>
-      </w:r>
-      <w:proofErr w:type="spellEnd"/>
-      <w:proofErr w:type="gramEnd"/>
+        <w:t xml:space="preserve"> El paquete java.lang</w:t>
+      </w:r>
+    </w:p>
+    <w:p>
+      <w:r>
+        <w:t>En esta clase aprendimos y sabemos:</w:t>
+      </w:r>
+    </w:p>
+    <w:p/>
+    <w:p>
+      <w:r>
+        <w:t>El package java.lang es el único paquete que no necesita ser importado</w:t>
+      </w:r>
+    </w:p>
+    <w:p>
+      <w:pPr>
+        <w:pStyle w:val="Prrafodelista"/>
+        <w:numPr>
+          <w:ilvl w:val="0"/>
+          <w:numId w:val="4"/>
+        </w:numPr>
+      </w:pPr>
+      <w:r>
+        <w:t>Tiene clases fundamentales que cualquier aplicación necesita, como la clase String y System</w:t>
+      </w:r>
+    </w:p>
+    <w:p>
+      <w:pPr>
+        <w:pStyle w:val="Prrafodelista"/>
+        <w:numPr>
+          <w:ilvl w:val="0"/>
+          <w:numId w:val="4"/>
+        </w:numPr>
+      </w:pPr>
+      <w:r>
+        <w:t>Los objetos de la clase String son inmutables y usamos una sintaxis literal para crear (objeto literal)</w:t>
+      </w:r>
+    </w:p>
+    <w:p>
+      <w:pPr>
+        <w:pStyle w:val="Prrafodelista"/>
+        <w:numPr>
+          <w:ilvl w:val="0"/>
+          <w:numId w:val="4"/>
+        </w:numPr>
+      </w:pPr>
+      <w:r>
+        <w:t>Cualquier método para cambiar la clase String devuelve un nuevo String que representa el cambio</w:t>
+      </w:r>
+    </w:p>
+    <w:p>
+      <w:pPr>
+        <w:pStyle w:val="Prrafodelista"/>
+        <w:numPr>
+          <w:ilvl w:val="0"/>
+          <w:numId w:val="4"/>
+        </w:numPr>
+      </w:pPr>
+      <w:r>
+        <w:t>La clase String es una CharSequence</w:t>
+      </w:r>
+    </w:p>
+    <w:p>
+      <w:pPr>
+        <w:pStyle w:val="Prrafodelista"/>
+        <w:numPr>
+          <w:ilvl w:val="0"/>
+          <w:numId w:val="4"/>
+        </w:numPr>
+      </w:pPr>
+      <w:r>
+        <w:t>Si necesitamos concatenar muchos String debemos usar la clase StringBuilder</w:t>
+      </w:r>
+    </w:p>
+    <w:p>
+      <w:pPr>
+        <w:pStyle w:val="Prrafodelista"/>
+        <w:numPr>
+          <w:ilvl w:val="0"/>
+          <w:numId w:val="4"/>
+        </w:numPr>
+      </w:pPr>
+      <w:r>
+        <w:t>Vimos varios métodos de la clase String como trim, charAt, contains, isEmpty, length, indexOf, replace</w:t>
+      </w:r>
+    </w:p>
+    <w:p>
+      <w:r>
+        <w:t>En la siguiente clase veremos otra clase fundamental: java.lang.Object</w:t>
+      </w:r>
+    </w:p>
+    <w:tbl>
+      <w:tblPr>
+        <w:tblStyle w:val="Tablaconcuadrcula"/>
+        <w:tblW w:w="0" w:type="auto"/>
+        <w:tblLook w:val="04A0" w:firstRow="1" w:lastRow="0" w:firstColumn="1" w:lastColumn="0" w:noHBand="0" w:noVBand="1"/>
+      </w:tblPr>
+      <w:tblGrid>
+        <w:gridCol w:w="4055"/>
+      </w:tblGrid>
+      <w:tr>
+        <w:tc>
+          <w:tcPr>
+            <w:tcW w:w="4055" w:type="dxa"/>
+          </w:tcPr>
+          <w:p>
+            <w:r>
+              <w:drawing>
+                <wp:inline distT="0" distB="0" distL="0" distR="0" wp14:anchorId="27EC6197" wp14:editId="326892D5">
+                  <wp:extent cx="2581275" cy="2562860"/>
+                  <wp:effectExtent l="0" t="0" r="9525" b="8890"/>
+                  <wp:docPr id="31" name="Imagen 31"/>
+                  <wp:cNvGraphicFramePr>
+                    <a:graphicFrameLocks xmlns:a="http://schemas.openxmlformats.org/drawingml/2006/main" noChangeAspect="1"/>
+                  </wp:cNvGraphicFramePr>
+                  <a:graphic xmlns:a="http://schemas.openxmlformats.org/drawingml/2006/main">
+                    <a:graphicData uri="http://schemas.openxmlformats.org/drawingml/2006/picture">
+                      <pic:pic xmlns:pic="http://schemas.openxmlformats.org/drawingml/2006/picture">
+                        <pic:nvPicPr>
+                          <pic:cNvPr id="1" name=""/>
+                          <pic:cNvPicPr/>
+                        </pic:nvPicPr>
+                        <pic:blipFill>
+                          <a:blip r:embed="rId33"/>
+                          <a:stretch>
+                            <a:fillRect/>
+                          </a:stretch>
+                        </pic:blipFill>
+                        <pic:spPr>
+                          <a:xfrm>
+                            <a:off x="0" y="0"/>
+                            <a:ext cx="2581275" cy="2562860"/>
+                          </a:xfrm>
+                          <a:prstGeom prst="rect">
+                            <a:avLst/>
+                          </a:prstGeom>
+                        </pic:spPr>
+                      </pic:pic>
+                    </a:graphicData>
+                  </a:graphic>
+                </wp:inline>
+              </w:drawing>
+            </w:r>
+          </w:p>
+          <w:p>
+            <w:r>
+              <w:drawing>
+                <wp:inline distT="0" distB="0" distL="0" distR="0" wp14:anchorId="5A03B41E" wp14:editId="5B21DA8F">
+                  <wp:extent cx="2581275" cy="2540000"/>
+                  <wp:effectExtent l="0" t="0" r="9525" b="0"/>
+                  <wp:docPr id="32" name="Imagen 32"/>
+                  <wp:cNvGraphicFramePr>
+                    <a:graphicFrameLocks xmlns:a="http://schemas.openxmlformats.org/drawingml/2006/main" noChangeAspect="1"/>
+                  </wp:cNvGraphicFramePr>
+                  <a:graphic xmlns:a="http://schemas.openxmlformats.org/drawingml/2006/main">
+                    <a:graphicData uri="http://schemas.openxmlformats.org/drawingml/2006/picture">
+                      <pic:pic xmlns:pic="http://schemas.openxmlformats.org/drawingml/2006/picture">
+                        <pic:nvPicPr>
+                          <pic:cNvPr id="1" name=""/>
+                          <pic:cNvPicPr/>
+                        </pic:nvPicPr>
+                        <pic:blipFill>
+                          <a:blip r:embed="rId34"/>
+                          <a:stretch>
+                            <a:fillRect/>
+                          </a:stretch>
+                        </pic:blipFill>
+                        <pic:spPr>
+                          <a:xfrm>
+                            <a:off x="0" y="0"/>
+                            <a:ext cx="2581275" cy="2540000"/>
+                          </a:xfrm>
+                          <a:prstGeom prst="rect">
+                            <a:avLst/>
+                          </a:prstGeom>
+                        </pic:spPr>
+                      </pic:pic>
+                    </a:graphicData>
+                  </a:graphic>
+                </wp:inline>
+              </w:drawing>
+            </w:r>
+          </w:p>
+          <w:p>
+            <w:r>
+              <w:lastRenderedPageBreak/>
+              <w:drawing>
+                <wp:inline distT="0" distB="0" distL="0" distR="0" wp14:anchorId="3F5DC04B" wp14:editId="0AA6CD6D">
+                  <wp:extent cx="2581275" cy="3069590"/>
+                  <wp:effectExtent l="0" t="0" r="9525" b="0"/>
+                  <wp:docPr id="33" name="Imagen 33"/>
+                  <wp:cNvGraphicFramePr>
+                    <a:graphicFrameLocks xmlns:a="http://schemas.openxmlformats.org/drawingml/2006/main" noChangeAspect="1"/>
+                  </wp:cNvGraphicFramePr>
+                  <a:graphic xmlns:a="http://schemas.openxmlformats.org/drawingml/2006/main">
+                    <a:graphicData uri="http://schemas.openxmlformats.org/drawingml/2006/picture">
+                      <pic:pic xmlns:pic="http://schemas.openxmlformats.org/drawingml/2006/picture">
+                        <pic:nvPicPr>
+                          <pic:cNvPr id="1" name=""/>
+                          <pic:cNvPicPr/>
+                        </pic:nvPicPr>
+                        <pic:blipFill>
+                          <a:blip r:embed="rId35"/>
+                          <a:stretch>
+                            <a:fillRect/>
+                          </a:stretch>
+                        </pic:blipFill>
+                        <pic:spPr>
+                          <a:xfrm>
+                            <a:off x="0" y="0"/>
+                            <a:ext cx="2581275" cy="3069590"/>
+                          </a:xfrm>
+                          <a:prstGeom prst="rect">
+                            <a:avLst/>
+                          </a:prstGeom>
+                        </pic:spPr>
+                      </pic:pic>
+                    </a:graphicData>
+                  </a:graphic>
+                </wp:inline>
+              </w:drawing>
+            </w:r>
+          </w:p>
+          <w:p>
+            <w:r>
+              <w:drawing>
+                <wp:inline distT="0" distB="0" distL="0" distR="0" wp14:anchorId="1BED5E49" wp14:editId="7C46E32B">
+                  <wp:extent cx="2581275" cy="3069590"/>
+                  <wp:effectExtent l="0" t="0" r="9525" b="0"/>
+                  <wp:docPr id="34" name="Imagen 34"/>
+                  <wp:cNvGraphicFramePr>
+                    <a:graphicFrameLocks xmlns:a="http://schemas.openxmlformats.org/drawingml/2006/main" noChangeAspect="1"/>
+                  </wp:cNvGraphicFramePr>
+                  <a:graphic xmlns:a="http://schemas.openxmlformats.org/drawingml/2006/main">
+                    <a:graphicData uri="http://schemas.openxmlformats.org/drawingml/2006/picture">
+                      <pic:pic xmlns:pic="http://schemas.openxmlformats.org/drawingml/2006/picture">
+                        <pic:nvPicPr>
+                          <pic:cNvPr id="1" name=""/>
+                          <pic:cNvPicPr/>
+                        </pic:nvPicPr>
+                        <pic:blipFill>
+                          <a:blip r:embed="rId35"/>
+                          <a:stretch>
+                            <a:fillRect/>
+                          </a:stretch>
+                        </pic:blipFill>
+                        <pic:spPr>
+                          <a:xfrm>
+                            <a:off x="0" y="0"/>
+                            <a:ext cx="2581275" cy="3069590"/>
+                          </a:xfrm>
+                          <a:prstGeom prst="rect">
+                            <a:avLst/>
+                          </a:prstGeom>
+                        </pic:spPr>
+                      </pic:pic>
+                    </a:graphicData>
+                  </a:graphic>
+                </wp:inline>
+              </w:drawing>
+            </w:r>
+          </w:p>
+          <w:p>
+            <w:r>
+              <w:drawing>
+                <wp:inline distT="0" distB="0" distL="0" distR="0" wp14:anchorId="11951D43" wp14:editId="209057C0">
+                  <wp:extent cx="2581275" cy="3098165"/>
+                  <wp:effectExtent l="0" t="0" r="9525" b="6985"/>
+                  <wp:docPr id="35" name="Imagen 35"/>
+                  <wp:cNvGraphicFramePr>
+                    <a:graphicFrameLocks xmlns:a="http://schemas.openxmlformats.org/drawingml/2006/main" noChangeAspect="1"/>
+                  </wp:cNvGraphicFramePr>
+                  <a:graphic xmlns:a="http://schemas.openxmlformats.org/drawingml/2006/main">
+                    <a:graphicData uri="http://schemas.openxmlformats.org/drawingml/2006/picture">
+                      <pic:pic xmlns:pic="http://schemas.openxmlformats.org/drawingml/2006/picture">
+                        <pic:nvPicPr>
+                          <pic:cNvPr id="1" name=""/>
+                          <pic:cNvPicPr/>
+                        </pic:nvPicPr>
+                        <pic:blipFill>
+                          <a:blip r:embed="rId36"/>
+                          <a:stretch>
+                            <a:fillRect/>
+                          </a:stretch>
+                        </pic:blipFill>
+                        <pic:spPr>
+                          <a:xfrm>
+                            <a:off x="0" y="0"/>
+                            <a:ext cx="2581275" cy="3098165"/>
+                          </a:xfrm>
+                          <a:prstGeom prst="rect">
+                            <a:avLst/>
+                          </a:prstGeom>
+                        </pic:spPr>
+                      </pic:pic>
+                    </a:graphicData>
+                  </a:graphic>
+                </wp:inline>
+              </w:drawing>
+            </w:r>
+          </w:p>
+          <w:p>
+            <w:r>
+              <w:drawing>
+                <wp:inline distT="0" distB="0" distL="0" distR="0" wp14:anchorId="3349F2D8" wp14:editId="36F60D67">
+                  <wp:extent cx="2581275" cy="3348990"/>
+                  <wp:effectExtent l="0" t="0" r="9525" b="3810"/>
+                  <wp:docPr id="36" name="Imagen 36"/>
+                  <wp:cNvGraphicFramePr>
+                    <a:graphicFrameLocks xmlns:a="http://schemas.openxmlformats.org/drawingml/2006/main" noChangeAspect="1"/>
+                  </wp:cNvGraphicFramePr>
+                  <a:graphic xmlns:a="http://schemas.openxmlformats.org/drawingml/2006/main">
+                    <a:graphicData uri="http://schemas.openxmlformats.org/drawingml/2006/picture">
+                      <pic:pic xmlns:pic="http://schemas.openxmlformats.org/drawingml/2006/picture">
+                        <pic:nvPicPr>
+                          <pic:cNvPr id="1" name=""/>
+                          <pic:cNvPicPr/>
+                        </pic:nvPicPr>
+                        <pic:blipFill>
+                          <a:blip r:embed="rId37"/>
+                          <a:stretch>
+                            <a:fillRect/>
+                          </a:stretch>
+                        </pic:blipFill>
+                        <pic:spPr>
+                          <a:xfrm>
+                            <a:off x="0" y="0"/>
+                            <a:ext cx="2581275" cy="3348990"/>
+                          </a:xfrm>
+                          <a:prstGeom prst="rect">
+                            <a:avLst/>
+                          </a:prstGeom>
+                        </pic:spPr>
+                      </pic:pic>
+                    </a:graphicData>
+                  </a:graphic>
+                </wp:inline>
+              </w:drawing>
+            </w:r>
+          </w:p>
+          <w:p>
+            <w:r>
+              <w:lastRenderedPageBreak/>
+              <w:drawing>
+                <wp:inline distT="0" distB="0" distL="0" distR="0" wp14:anchorId="0D6B3C79" wp14:editId="65FBAA46">
+                  <wp:extent cx="2581275" cy="1814830"/>
+                  <wp:effectExtent l="0" t="0" r="9525" b="0"/>
+                  <wp:docPr id="37" name="Imagen 37"/>
+                  <wp:cNvGraphicFramePr>
+                    <a:graphicFrameLocks xmlns:a="http://schemas.openxmlformats.org/drawingml/2006/main" noChangeAspect="1"/>
+                  </wp:cNvGraphicFramePr>
+                  <a:graphic xmlns:a="http://schemas.openxmlformats.org/drawingml/2006/main">
+                    <a:graphicData uri="http://schemas.openxmlformats.org/drawingml/2006/picture">
+                      <pic:pic xmlns:pic="http://schemas.openxmlformats.org/drawingml/2006/picture">
+                        <pic:nvPicPr>
+                          <pic:cNvPr id="1" name=""/>
+                          <pic:cNvPicPr/>
+                        </pic:nvPicPr>
+                        <pic:blipFill>
+                          <a:blip r:embed="rId38"/>
+                          <a:stretch>
+                            <a:fillRect/>
+                          </a:stretch>
+                        </pic:blipFill>
+                        <pic:spPr>
+                          <a:xfrm>
+                            <a:off x="0" y="0"/>
+                            <a:ext cx="2581275" cy="1814830"/>
+                          </a:xfrm>
+                          <a:prstGeom prst="rect">
+                            <a:avLst/>
+                          </a:prstGeom>
+                        </pic:spPr>
+                      </pic:pic>
+                    </a:graphicData>
+                  </a:graphic>
+                </wp:inline>
+              </w:drawing>
+            </w:r>
+          </w:p>
+          <w:p>
+            <w:r>
+              <w:drawing>
+                <wp:inline distT="0" distB="0" distL="0" distR="0" wp14:anchorId="26C7C127" wp14:editId="5849AA24">
+                  <wp:extent cx="2581275" cy="3188335"/>
+                  <wp:effectExtent l="0" t="0" r="9525" b="0"/>
+                  <wp:docPr id="38" name="Imagen 38"/>
+                  <wp:cNvGraphicFramePr>
+                    <a:graphicFrameLocks xmlns:a="http://schemas.openxmlformats.org/drawingml/2006/main" noChangeAspect="1"/>
+                  </wp:cNvGraphicFramePr>
+                  <a:graphic xmlns:a="http://schemas.openxmlformats.org/drawingml/2006/main">
+                    <a:graphicData uri="http://schemas.openxmlformats.org/drawingml/2006/picture">
+                      <pic:pic xmlns:pic="http://schemas.openxmlformats.org/drawingml/2006/picture">
+                        <pic:nvPicPr>
+                          <pic:cNvPr id="1" name=""/>
+                          <pic:cNvPicPr/>
+                        </pic:nvPicPr>
+                        <pic:blipFill>
+                          <a:blip r:embed="rId39"/>
+                          <a:stretch>
+                            <a:fillRect/>
+                          </a:stretch>
+                        </pic:blipFill>
+                        <pic:spPr>
+                          <a:xfrm>
+                            <a:off x="0" y="0"/>
+                            <a:ext cx="2581275" cy="3188335"/>
+                          </a:xfrm>
+                          <a:prstGeom prst="rect">
+                            <a:avLst/>
+                          </a:prstGeom>
+                        </pic:spPr>
+                      </pic:pic>
+                    </a:graphicData>
+                  </a:graphic>
+                </wp:inline>
+              </w:drawing>
+            </w:r>
+          </w:p>
+          <w:p>
+            <w:r>
+              <w:drawing>
+                <wp:inline distT="0" distB="0" distL="0" distR="0" wp14:anchorId="2CBA11BC" wp14:editId="794711DD">
+                  <wp:extent cx="2581275" cy="3093085"/>
+                  <wp:effectExtent l="0" t="0" r="9525" b="0"/>
+                  <wp:docPr id="39" name="Imagen 39"/>
+                  <wp:cNvGraphicFramePr>
+                    <a:graphicFrameLocks xmlns:a="http://schemas.openxmlformats.org/drawingml/2006/main" noChangeAspect="1"/>
+                  </wp:cNvGraphicFramePr>
+                  <a:graphic xmlns:a="http://schemas.openxmlformats.org/drawingml/2006/main">
+                    <a:graphicData uri="http://schemas.openxmlformats.org/drawingml/2006/picture">
+                      <pic:pic xmlns:pic="http://schemas.openxmlformats.org/drawingml/2006/picture">
+                        <pic:nvPicPr>
+                          <pic:cNvPr id="1" name=""/>
+                          <pic:cNvPicPr/>
+                        </pic:nvPicPr>
+                        <pic:blipFill>
+                          <a:blip r:embed="rId40"/>
+                          <a:stretch>
+                            <a:fillRect/>
+                          </a:stretch>
+                        </pic:blipFill>
+                        <pic:spPr>
+                          <a:xfrm>
+                            <a:off x="0" y="0"/>
+                            <a:ext cx="2581275" cy="3093085"/>
+                          </a:xfrm>
+                          <a:prstGeom prst="rect">
+                            <a:avLst/>
+                          </a:prstGeom>
+                        </pic:spPr>
+                      </pic:pic>
+                    </a:graphicData>
+                  </a:graphic>
+                </wp:inline>
+              </w:drawing>
+            </w:r>
+          </w:p>
+          <w:p>
+            <w:r>
+              <w:drawing>
+                <wp:inline distT="0" distB="0" distL="0" distR="0" wp14:anchorId="4D8D1A20" wp14:editId="3930160B">
+                  <wp:extent cx="2581275" cy="2795270"/>
+                  <wp:effectExtent l="0" t="0" r="9525" b="5080"/>
+                  <wp:docPr id="40" name="Imagen 40"/>
+                  <wp:cNvGraphicFramePr>
+                    <a:graphicFrameLocks xmlns:a="http://schemas.openxmlformats.org/drawingml/2006/main" noChangeAspect="1"/>
+                  </wp:cNvGraphicFramePr>
+                  <a:graphic xmlns:a="http://schemas.openxmlformats.org/drawingml/2006/main">
+                    <a:graphicData uri="http://schemas.openxmlformats.org/drawingml/2006/picture">
+                      <pic:pic xmlns:pic="http://schemas.openxmlformats.org/drawingml/2006/picture">
+                        <pic:nvPicPr>
+                          <pic:cNvPr id="1" name=""/>
+                          <pic:cNvPicPr/>
+                        </pic:nvPicPr>
+                        <pic:blipFill>
+                          <a:blip r:embed="rId41"/>
+                          <a:stretch>
+                            <a:fillRect/>
+                          </a:stretch>
+                        </pic:blipFill>
+                        <pic:spPr>
+                          <a:xfrm>
+                            <a:off x="0" y="0"/>
+                            <a:ext cx="2581275" cy="2795270"/>
+                          </a:xfrm>
+                          <a:prstGeom prst="rect">
+                            <a:avLst/>
+                          </a:prstGeom>
+                        </pic:spPr>
+                      </pic:pic>
+                    </a:graphicData>
+                  </a:graphic>
+                </wp:inline>
+              </w:drawing>
+            </w:r>
+          </w:p>
+          <w:p/>
+        </w:tc>
+      </w:tr>
+    </w:tbl>
+    <w:p/>
+    <w:p>
+      <w:pPr>
+        <w:pStyle w:val="Ttulo2"/>
+        <w:numPr>
+          <w:ilvl w:val="0"/>
+          <w:numId w:val="1"/>
+        </w:numPr>
+      </w:pPr>
+      <w:r>
+        <w:t>Conclusión 5:</w:t>
+      </w:r>
+      <w:r>
+        <w:t xml:space="preserve"> La clase Object</w:t>
+      </w:r>
     </w:p>
     <w:p>
       <w:pPr>
@@ -1106,7 +2006,420 @@
           <w:numId w:val="2"/>
         </w:numPr>
       </w:pPr>
-    </w:p>
+      <w:r>
+        <w:t xml:space="preserve"> </w:t>
+      </w:r>
+    </w:p>
+    <w:tbl>
+      <w:tblPr>
+        <w:tblStyle w:val="Tablaconcuadrcula"/>
+        <w:tblW w:w="0" w:type="auto"/>
+        <w:tblLook w:val="04A0" w:firstRow="1" w:lastRow="0" w:firstColumn="1" w:lastColumn="0" w:noHBand="0" w:noVBand="1"/>
+      </w:tblPr>
+      <w:tblGrid>
+        <w:gridCol w:w="4055"/>
+      </w:tblGrid>
+      <w:tr>
+        <w:tc>
+          <w:tcPr>
+            <w:tcW w:w="4055" w:type="dxa"/>
+          </w:tcPr>
+          <w:p>
+            <w:r>
+              <w:drawing>
+                <wp:inline distT="0" distB="0" distL="0" distR="0" wp14:anchorId="1FC142C9" wp14:editId="542BD064">
+                  <wp:extent cx="2581275" cy="2048510"/>
+                  <wp:effectExtent l="0" t="0" r="9525" b="8890"/>
+                  <wp:docPr id="41" name="Imagen 41"/>
+                  <wp:cNvGraphicFramePr>
+                    <a:graphicFrameLocks xmlns:a="http://schemas.openxmlformats.org/drawingml/2006/main" noChangeAspect="1"/>
+                  </wp:cNvGraphicFramePr>
+                  <a:graphic xmlns:a="http://schemas.openxmlformats.org/drawingml/2006/main">
+                    <a:graphicData uri="http://schemas.openxmlformats.org/drawingml/2006/picture">
+                      <pic:pic xmlns:pic="http://schemas.openxmlformats.org/drawingml/2006/picture">
+                        <pic:nvPicPr>
+                          <pic:cNvPr id="1" name=""/>
+                          <pic:cNvPicPr/>
+                        </pic:nvPicPr>
+                        <pic:blipFill>
+                          <a:blip r:embed="rId42"/>
+                          <a:stretch>
+                            <a:fillRect/>
+                          </a:stretch>
+                        </pic:blipFill>
+                        <pic:spPr>
+                          <a:xfrm>
+                            <a:off x="0" y="0"/>
+                            <a:ext cx="2581275" cy="2048510"/>
+                          </a:xfrm>
+                          <a:prstGeom prst="rect">
+                            <a:avLst/>
+                          </a:prstGeom>
+                        </pic:spPr>
+                      </pic:pic>
+                    </a:graphicData>
+                  </a:graphic>
+                </wp:inline>
+              </w:drawing>
+            </w:r>
+          </w:p>
+          <w:p>
+            <w:r>
+              <w:lastRenderedPageBreak/>
+              <w:drawing>
+                <wp:inline distT="0" distB="0" distL="0" distR="0" wp14:anchorId="75DEB0D2" wp14:editId="7B32523C">
+                  <wp:extent cx="2581275" cy="3064510"/>
+                  <wp:effectExtent l="0" t="0" r="9525" b="2540"/>
+                  <wp:docPr id="42" name="Imagen 42"/>
+                  <wp:cNvGraphicFramePr>
+                    <a:graphicFrameLocks xmlns:a="http://schemas.openxmlformats.org/drawingml/2006/main" noChangeAspect="1"/>
+                  </wp:cNvGraphicFramePr>
+                  <a:graphic xmlns:a="http://schemas.openxmlformats.org/drawingml/2006/main">
+                    <a:graphicData uri="http://schemas.openxmlformats.org/drawingml/2006/picture">
+                      <pic:pic xmlns:pic="http://schemas.openxmlformats.org/drawingml/2006/picture">
+                        <pic:nvPicPr>
+                          <pic:cNvPr id="1" name=""/>
+                          <pic:cNvPicPr/>
+                        </pic:nvPicPr>
+                        <pic:blipFill>
+                          <a:blip r:embed="rId43"/>
+                          <a:stretch>
+                            <a:fillRect/>
+                          </a:stretch>
+                        </pic:blipFill>
+                        <pic:spPr>
+                          <a:xfrm>
+                            <a:off x="0" y="0"/>
+                            <a:ext cx="2581275" cy="3064510"/>
+                          </a:xfrm>
+                          <a:prstGeom prst="rect">
+                            <a:avLst/>
+                          </a:prstGeom>
+                        </pic:spPr>
+                      </pic:pic>
+                    </a:graphicData>
+                  </a:graphic>
+                </wp:inline>
+              </w:drawing>
+            </w:r>
+          </w:p>
+          <w:p>
+            <w:r>
+              <w:drawing>
+                <wp:inline distT="0" distB="0" distL="0" distR="0" wp14:anchorId="06B2AAFB" wp14:editId="0F5606D3">
+                  <wp:extent cx="2581275" cy="2607310"/>
+                  <wp:effectExtent l="0" t="0" r="9525" b="2540"/>
+                  <wp:docPr id="43" name="Imagen 43"/>
+                  <wp:cNvGraphicFramePr>
+                    <a:graphicFrameLocks xmlns:a="http://schemas.openxmlformats.org/drawingml/2006/main" noChangeAspect="1"/>
+                  </wp:cNvGraphicFramePr>
+                  <a:graphic xmlns:a="http://schemas.openxmlformats.org/drawingml/2006/main">
+                    <a:graphicData uri="http://schemas.openxmlformats.org/drawingml/2006/picture">
+                      <pic:pic xmlns:pic="http://schemas.openxmlformats.org/drawingml/2006/picture">
+                        <pic:nvPicPr>
+                          <pic:cNvPr id="1" name=""/>
+                          <pic:cNvPicPr/>
+                        </pic:nvPicPr>
+                        <pic:blipFill>
+                          <a:blip r:embed="rId44"/>
+                          <a:stretch>
+                            <a:fillRect/>
+                          </a:stretch>
+                        </pic:blipFill>
+                        <pic:spPr>
+                          <a:xfrm>
+                            <a:off x="0" y="0"/>
+                            <a:ext cx="2581275" cy="2607310"/>
+                          </a:xfrm>
+                          <a:prstGeom prst="rect">
+                            <a:avLst/>
+                          </a:prstGeom>
+                        </pic:spPr>
+                      </pic:pic>
+                    </a:graphicData>
+                  </a:graphic>
+                </wp:inline>
+              </w:drawing>
+            </w:r>
+          </w:p>
+          <w:p>
+            <w:r>
+              <w:drawing>
+                <wp:inline distT="0" distB="0" distL="0" distR="0" wp14:anchorId="48E8DE61" wp14:editId="28A81512">
+                  <wp:extent cx="2581275" cy="3006090"/>
+                  <wp:effectExtent l="0" t="0" r="9525" b="3810"/>
+                  <wp:docPr id="44" name="Imagen 44"/>
+                  <wp:cNvGraphicFramePr>
+                    <a:graphicFrameLocks xmlns:a="http://schemas.openxmlformats.org/drawingml/2006/main" noChangeAspect="1"/>
+                  </wp:cNvGraphicFramePr>
+                  <a:graphic xmlns:a="http://schemas.openxmlformats.org/drawingml/2006/main">
+                    <a:graphicData uri="http://schemas.openxmlformats.org/drawingml/2006/picture">
+                      <pic:pic xmlns:pic="http://schemas.openxmlformats.org/drawingml/2006/picture">
+                        <pic:nvPicPr>
+                          <pic:cNvPr id="1" name=""/>
+                          <pic:cNvPicPr/>
+                        </pic:nvPicPr>
+                        <pic:blipFill>
+                          <a:blip r:embed="rId45"/>
+                          <a:stretch>
+                            <a:fillRect/>
+                          </a:stretch>
+                        </pic:blipFill>
+                        <pic:spPr>
+                          <a:xfrm>
+                            <a:off x="0" y="0"/>
+                            <a:ext cx="2581275" cy="3006090"/>
+                          </a:xfrm>
+                          <a:prstGeom prst="rect">
+                            <a:avLst/>
+                          </a:prstGeom>
+                        </pic:spPr>
+                      </pic:pic>
+                    </a:graphicData>
+                  </a:graphic>
+                </wp:inline>
+              </w:drawing>
+            </w:r>
+          </w:p>
+          <w:p>
+            <w:r>
+              <w:drawing>
+                <wp:inline distT="0" distB="0" distL="0" distR="0" wp14:anchorId="263A71E7" wp14:editId="2B3072ED">
+                  <wp:extent cx="2581275" cy="3009900"/>
+                  <wp:effectExtent l="0" t="0" r="9525" b="0"/>
+                  <wp:docPr id="45" name="Imagen 45"/>
+                  <wp:cNvGraphicFramePr>
+                    <a:graphicFrameLocks xmlns:a="http://schemas.openxmlformats.org/drawingml/2006/main" noChangeAspect="1"/>
+                  </wp:cNvGraphicFramePr>
+                  <a:graphic xmlns:a="http://schemas.openxmlformats.org/drawingml/2006/main">
+                    <a:graphicData uri="http://schemas.openxmlformats.org/drawingml/2006/picture">
+                      <pic:pic xmlns:pic="http://schemas.openxmlformats.org/drawingml/2006/picture">
+                        <pic:nvPicPr>
+                          <pic:cNvPr id="1" name=""/>
+                          <pic:cNvPicPr/>
+                        </pic:nvPicPr>
+                        <pic:blipFill>
+                          <a:blip r:embed="rId46"/>
+                          <a:stretch>
+                            <a:fillRect/>
+                          </a:stretch>
+                        </pic:blipFill>
+                        <pic:spPr>
+                          <a:xfrm>
+                            <a:off x="0" y="0"/>
+                            <a:ext cx="2581275" cy="3009900"/>
+                          </a:xfrm>
+                          <a:prstGeom prst="rect">
+                            <a:avLst/>
+                          </a:prstGeom>
+                        </pic:spPr>
+                      </pic:pic>
+                    </a:graphicData>
+                  </a:graphic>
+                </wp:inline>
+              </w:drawing>
+            </w:r>
+          </w:p>
+          <w:p>
+            <w:r>
+              <w:drawing>
+                <wp:inline distT="0" distB="0" distL="0" distR="0" wp14:anchorId="1DFD51DD" wp14:editId="1A3A5F0F">
+                  <wp:extent cx="2581275" cy="2199005"/>
+                  <wp:effectExtent l="0" t="0" r="9525" b="0"/>
+                  <wp:docPr id="46" name="Imagen 46"/>
+                  <wp:cNvGraphicFramePr>
+                    <a:graphicFrameLocks xmlns:a="http://schemas.openxmlformats.org/drawingml/2006/main" noChangeAspect="1"/>
+                  </wp:cNvGraphicFramePr>
+                  <a:graphic xmlns:a="http://schemas.openxmlformats.org/drawingml/2006/main">
+                    <a:graphicData uri="http://schemas.openxmlformats.org/drawingml/2006/picture">
+                      <pic:pic xmlns:pic="http://schemas.openxmlformats.org/drawingml/2006/picture">
+                        <pic:nvPicPr>
+                          <pic:cNvPr id="1" name=""/>
+                          <pic:cNvPicPr/>
+                        </pic:nvPicPr>
+                        <pic:blipFill>
+                          <a:blip r:embed="rId47"/>
+                          <a:stretch>
+                            <a:fillRect/>
+                          </a:stretch>
+                        </pic:blipFill>
+                        <pic:spPr>
+                          <a:xfrm>
+                            <a:off x="0" y="0"/>
+                            <a:ext cx="2581275" cy="2199005"/>
+                          </a:xfrm>
+                          <a:prstGeom prst="rect">
+                            <a:avLst/>
+                          </a:prstGeom>
+                        </pic:spPr>
+                      </pic:pic>
+                    </a:graphicData>
+                  </a:graphic>
+                </wp:inline>
+              </w:drawing>
+            </w:r>
+          </w:p>
+          <w:p>
+            <w:r>
+              <w:lastRenderedPageBreak/>
+              <w:drawing>
+                <wp:inline distT="0" distB="0" distL="0" distR="0" wp14:anchorId="5DA4D811" wp14:editId="1801DD1E">
+                  <wp:extent cx="2581275" cy="2996565"/>
+                  <wp:effectExtent l="0" t="0" r="9525" b="0"/>
+                  <wp:docPr id="47" name="Imagen 47"/>
+                  <wp:cNvGraphicFramePr>
+                    <a:graphicFrameLocks xmlns:a="http://schemas.openxmlformats.org/drawingml/2006/main" noChangeAspect="1"/>
+                  </wp:cNvGraphicFramePr>
+                  <a:graphic xmlns:a="http://schemas.openxmlformats.org/drawingml/2006/main">
+                    <a:graphicData uri="http://schemas.openxmlformats.org/drawingml/2006/picture">
+                      <pic:pic xmlns:pic="http://schemas.openxmlformats.org/drawingml/2006/picture">
+                        <pic:nvPicPr>
+                          <pic:cNvPr id="1" name=""/>
+                          <pic:cNvPicPr/>
+                        </pic:nvPicPr>
+                        <pic:blipFill>
+                          <a:blip r:embed="rId48"/>
+                          <a:stretch>
+                            <a:fillRect/>
+                          </a:stretch>
+                        </pic:blipFill>
+                        <pic:spPr>
+                          <a:xfrm>
+                            <a:off x="0" y="0"/>
+                            <a:ext cx="2581275" cy="2996565"/>
+                          </a:xfrm>
+                          <a:prstGeom prst="rect">
+                            <a:avLst/>
+                          </a:prstGeom>
+                        </pic:spPr>
+                      </pic:pic>
+                    </a:graphicData>
+                  </a:graphic>
+                </wp:inline>
+              </w:drawing>
+            </w:r>
+          </w:p>
+          <w:p>
+            <w:r>
+              <w:drawing>
+                <wp:inline distT="0" distB="0" distL="0" distR="0" wp14:anchorId="1D8C94CE" wp14:editId="353567FF">
+                  <wp:extent cx="2581275" cy="1805940"/>
+                  <wp:effectExtent l="0" t="0" r="9525" b="3810"/>
+                  <wp:docPr id="48" name="Imagen 48"/>
+                  <wp:cNvGraphicFramePr>
+                    <a:graphicFrameLocks xmlns:a="http://schemas.openxmlformats.org/drawingml/2006/main" noChangeAspect="1"/>
+                  </wp:cNvGraphicFramePr>
+                  <a:graphic xmlns:a="http://schemas.openxmlformats.org/drawingml/2006/main">
+                    <a:graphicData uri="http://schemas.openxmlformats.org/drawingml/2006/picture">
+                      <pic:pic xmlns:pic="http://schemas.openxmlformats.org/drawingml/2006/picture">
+                        <pic:nvPicPr>
+                          <pic:cNvPr id="1" name=""/>
+                          <pic:cNvPicPr/>
+                        </pic:nvPicPr>
+                        <pic:blipFill>
+                          <a:blip r:embed="rId49"/>
+                          <a:stretch>
+                            <a:fillRect/>
+                          </a:stretch>
+                        </pic:blipFill>
+                        <pic:spPr>
+                          <a:xfrm>
+                            <a:off x="0" y="0"/>
+                            <a:ext cx="2581275" cy="1805940"/>
+                          </a:xfrm>
+                          <a:prstGeom prst="rect">
+                            <a:avLst/>
+                          </a:prstGeom>
+                        </pic:spPr>
+                      </pic:pic>
+                    </a:graphicData>
+                  </a:graphic>
+                </wp:inline>
+              </w:drawing>
+            </w:r>
+          </w:p>
+          <w:p>
+            <w:r>
+              <w:drawing>
+                <wp:inline distT="0" distB="0" distL="0" distR="0" wp14:anchorId="01BB4D5B" wp14:editId="09935695">
+                  <wp:extent cx="2581275" cy="2928620"/>
+                  <wp:effectExtent l="0" t="0" r="9525" b="5080"/>
+                  <wp:docPr id="49" name="Imagen 49"/>
+                  <wp:cNvGraphicFramePr>
+                    <a:graphicFrameLocks xmlns:a="http://schemas.openxmlformats.org/drawingml/2006/main" noChangeAspect="1"/>
+                  </wp:cNvGraphicFramePr>
+                  <a:graphic xmlns:a="http://schemas.openxmlformats.org/drawingml/2006/main">
+                    <a:graphicData uri="http://schemas.openxmlformats.org/drawingml/2006/picture">
+                      <pic:pic xmlns:pic="http://schemas.openxmlformats.org/drawingml/2006/picture">
+                        <pic:nvPicPr>
+                          <pic:cNvPr id="1" name=""/>
+                          <pic:cNvPicPr/>
+                        </pic:nvPicPr>
+                        <pic:blipFill>
+                          <a:blip r:embed="rId50"/>
+                          <a:stretch>
+                            <a:fillRect/>
+                          </a:stretch>
+                        </pic:blipFill>
+                        <pic:spPr>
+                          <a:xfrm>
+                            <a:off x="0" y="0"/>
+                            <a:ext cx="2581275" cy="2928620"/>
+                          </a:xfrm>
+                          <a:prstGeom prst="rect">
+                            <a:avLst/>
+                          </a:prstGeom>
+                        </pic:spPr>
+                      </pic:pic>
+                    </a:graphicData>
+                  </a:graphic>
+                </wp:inline>
+              </w:drawing>
+            </w:r>
+          </w:p>
+          <w:p>
+            <w:r>
+              <w:drawing>
+                <wp:inline distT="0" distB="0" distL="0" distR="0" wp14:anchorId="4FF484AA" wp14:editId="72924E7D">
+                  <wp:extent cx="2581275" cy="2164080"/>
+                  <wp:effectExtent l="0" t="0" r="9525" b="7620"/>
+                  <wp:docPr id="50" name="Imagen 50"/>
+                  <wp:cNvGraphicFramePr>
+                    <a:graphicFrameLocks xmlns:a="http://schemas.openxmlformats.org/drawingml/2006/main" noChangeAspect="1"/>
+                  </wp:cNvGraphicFramePr>
+                  <a:graphic xmlns:a="http://schemas.openxmlformats.org/drawingml/2006/main">
+                    <a:graphicData uri="http://schemas.openxmlformats.org/drawingml/2006/picture">
+                      <pic:pic xmlns:pic="http://schemas.openxmlformats.org/drawingml/2006/picture">
+                        <pic:nvPicPr>
+                          <pic:cNvPr id="1" name=""/>
+                          <pic:cNvPicPr/>
+                        </pic:nvPicPr>
+                        <pic:blipFill>
+                          <a:blip r:embed="rId51"/>
+                          <a:stretch>
+                            <a:fillRect/>
+                          </a:stretch>
+                        </pic:blipFill>
+                        <pic:spPr>
+                          <a:xfrm>
+                            <a:off x="0" y="0"/>
+                            <a:ext cx="2581275" cy="2164080"/>
+                          </a:xfrm>
+                          <a:prstGeom prst="rect">
+                            <a:avLst/>
+                          </a:prstGeom>
+                        </pic:spPr>
+                      </pic:pic>
+                    </a:graphicData>
+                  </a:graphic>
+                </wp:inline>
+              </w:drawing>
+            </w:r>
+          </w:p>
+        </w:tc>
+      </w:tr>
+    </w:tbl>
+    <w:p/>
     <w:p>
       <w:pPr>
         <w:pStyle w:val="Ttulo2"/>
@@ -1116,19 +2429,8 @@
         </w:numPr>
       </w:pPr>
       <w:r>
-        <w:t>Conclusión 5:</w:t>
-      </w:r>
-      <w:r>
-        <w:t xml:space="preserve"> </w:t>
-      </w:r>
-      <w:r>
-        <w:t xml:space="preserve">La clase </w:t>
-      </w:r>
-      <w:proofErr w:type="spellStart"/>
-      <w:r>
-        <w:t>Object</w:t>
-      </w:r>
-      <w:proofErr w:type="spellEnd"/>
+        <w:t xml:space="preserve">Anexos: </w:t>
+      </w:r>
     </w:p>
     <w:p>
       <w:pPr>
@@ -1138,6 +2440,81 @@
           <w:numId w:val="2"/>
         </w:numPr>
       </w:pPr>
+      <w:r>
+        <w:t>Cuando se repiten nombres, se convino que se establece la extensión del dominio, luego web, luego la calisificacion package</w:t>
+      </w:r>
+    </w:p>
+    <w:p>
+      <w:pPr>
+        <w:pStyle w:val="Prrafodelista"/>
+        <w:numPr>
+          <w:ilvl w:val="0"/>
+          <w:numId w:val="2"/>
+        </w:numPr>
+      </w:pPr>
+      <w:hyperlink r:id="rId52" w:history="1">
+        <w:r>
+          <w:rPr>
+            <w:rStyle w:val="Hipervnculo"/>
+          </w:rPr>
+          <w:t>https://docs.oracle.com/javase/7/docs/api/java/lang/String.html</w:t>
+        </w:r>
+      </w:hyperlink>
+      <w:r>
+        <w:t xml:space="preserve"> </w:t>
+      </w:r>
+    </w:p>
+    <w:p>
+      <w:pPr>
+        <w:pStyle w:val="Prrafodelista"/>
+        <w:numPr>
+          <w:ilvl w:val="0"/>
+          <w:numId w:val="2"/>
+        </w:numPr>
+      </w:pPr>
+      <w:hyperlink r:id="rId53" w:tgtFrame="_blank" w:history="1">
+        <w:r>
+          <w:rPr>
+            <w:rStyle w:val="Hipervnculo"/>
+            <w:sz w:val="27"/>
+            <w:szCs w:val="27"/>
+            <w:shd w:val="clear" w:color="auto" w:fill="FFFFFF"/>
+          </w:rPr>
+          <w:t>https://docs.oracle.com/javase/10/docs/api/java/lang/String.html</w:t>
+        </w:r>
+      </w:hyperlink>
+      <w:r>
+        <w:rPr>
+          <w:color w:val="3D464D"/>
+          <w:sz w:val="27"/>
+          <w:szCs w:val="27"/>
+          <w:shd w:val="clear" w:color="auto" w:fill="FFFFFF"/>
+        </w:rPr>
+        <w:t>.</w:t>
+      </w:r>
+      <w:r>
+        <w:rPr>
+          <w:color w:val="3D464D"/>
+          <w:sz w:val="27"/>
+          <w:szCs w:val="27"/>
+          <w:shd w:val="clear" w:color="auto" w:fill="FFFFFF"/>
+        </w:rPr>
+        <w:t xml:space="preserve"> </w:t>
+      </w:r>
+    </w:p>
+    <w:p>
+      <w:r>
+        <w:t>Ar.com.bytebank</w:t>
+      </w:r>
+    </w:p>
+    <w:p>
+      <w:pPr>
+        <w:pStyle w:val="Prrafodelista"/>
+        <w:numPr>
+          <w:ilvl w:val="0"/>
+          <w:numId w:val="2"/>
+        </w:numPr>
+      </w:pPr>
     </w:p>
     <w:p>
       <w:pPr>
@@ -1148,7 +2525,7 @@
         </w:numPr>
       </w:pPr>
       <w:r>
-        <w:t xml:space="preserve">Anexos: </w:t>
+        <w:t xml:space="preserve">Código: </w:t>
       </w:r>
     </w:p>
     <w:p>
@@ -1160,28 +2537,8 @@
         </w:numPr>
       </w:pPr>
       <w:r>
-        <w:t xml:space="preserve">Cuando se repiten nombres, se convino que se establece la extensión del dominio, luego web, luego la </w:t>
-      </w:r>
-      <w:proofErr w:type="spellStart"/>
-      <w:r>
-        <w:t>calisificacion</w:t>
-      </w:r>
-      <w:proofErr w:type="spellEnd"/>
-      <w:r>
-        <w:t xml:space="preserve"> </w:t>
-      </w:r>
-      <w:proofErr w:type="spellStart"/>
-      <w:r>
-        <w:t>package</w:t>
-      </w:r>
-      <w:proofErr w:type="spellEnd"/>
-    </w:p>
-    <w:p>
-      <w:proofErr w:type="spellStart"/>
-      <w:r>
-        <w:t>Ar.com.bytebank</w:t>
-      </w:r>
-      <w:proofErr w:type="spellEnd"/>
+        <w:t>Import</w:t>
+      </w:r>
     </w:p>
     <w:p>
       <w:pPr>
@@ -1191,6 +2548,29 @@
           <w:numId w:val="2"/>
         </w:numPr>
       </w:pPr>
+      <w:r>
+        <w:t xml:space="preserve">Out: </w:t>
+      </w:r>
+      <w:r>
+        <w:t>según lo que me dice aquí es PrintStream, es un objeto del tipo PrintStream, entonces ¿yo qué puedo inferir por esto? Out es una referencia a algún objeto dentro de la clase System, y esta referencia es el tipo PrintStream.</w:t>
+      </w:r>
+    </w:p>
+    <w:p>
+      <w:pPr>
+        <w:ind w:left="708"/>
+      </w:pPr>
+      <w:r>
+        <w:t>podemos ir dándonos cuenta que out es un objeto que existe dentro de system y que además debería ser estático. ¿Y por qué digo debería ser estático? Si ustedes recuerdan sobre los atributos estáticos que hemos visto en cursos anteriores, yo no necesito crear una instancia de un objeto para acceder a estos atributos estáticos.</w:t>
+      </w:r>
+    </w:p>
+    <w:p>
+      <w:pPr>
+        <w:pStyle w:val="Prrafodelista"/>
+        <w:numPr>
+          <w:ilvl w:val="0"/>
+          <w:numId w:val="2"/>
+        </w:numPr>
+      </w:pPr>
     </w:p>
     <w:p>
       <w:pPr>
@@ -1201,7 +2581,8 @@
         </w:numPr>
       </w:pPr>
       <w:r>
-        <w:t xml:space="preserve">Código: </w:t>
+        <w:lastRenderedPageBreak/>
+        <w:t>Vocabulario:</w:t>
       </w:r>
     </w:p>
     <w:p>
@@ -1212,22 +2593,8 @@
           <w:numId w:val="2"/>
         </w:numPr>
       </w:pPr>
-      <w:proofErr w:type="spellStart"/>
-      <w:r>
-        <w:t>Import</w:t>
-      </w:r>
-      <w:proofErr w:type="spellEnd"/>
-    </w:p>
-    <w:p>
-      <w:pPr>
-        <w:pStyle w:val="Ttulo2"/>
-        <w:numPr>
-          <w:ilvl w:val="0"/>
-          <w:numId w:val="1"/>
-        </w:numPr>
-      </w:pPr>
-      <w:r>
-        <w:t>Vocabulario:</w:t>
+      <w:r>
+        <w:t xml:space="preserve">Paquetes: </w:t>
       </w:r>
     </w:p>
     <w:p>
@@ -1239,51 +2606,7 @@
         </w:numPr>
       </w:pPr>
       <w:r>
-        <w:t xml:space="preserve">Paquetes: </w:t>
-      </w:r>
-    </w:p>
-    <w:p>
-      <w:pPr>
-        <w:pStyle w:val="Prrafodelista"/>
-        <w:numPr>
-          <w:ilvl w:val="0"/>
-          <w:numId w:val="2"/>
-        </w:numPr>
-      </w:pPr>
-      <w:r>
-        <w:t xml:space="preserve">Modificador de acceso default: cuando no se determina un </w:t>
-      </w:r>
-      <w:proofErr w:type="spellStart"/>
-      <w:r>
-        <w:t>modi</w:t>
-      </w:r>
-      <w:proofErr w:type="spellEnd"/>
-      <w:r>
-        <w:t xml:space="preserve"> de acceso, se delimita uno </w:t>
-      </w:r>
-      <w:proofErr w:type="spellStart"/>
-      <w:r>
-        <w:t>publico</w:t>
-      </w:r>
-      <w:proofErr w:type="spellEnd"/>
-      <w:r>
-        <w:t xml:space="preserve"> por </w:t>
-      </w:r>
-      <w:proofErr w:type="gramStart"/>
-      <w:r>
-        <w:t>default</w:t>
-      </w:r>
-      <w:proofErr w:type="gramEnd"/>
-      <w:r>
-        <w:t xml:space="preserve"> pero solo en el </w:t>
-      </w:r>
-      <w:proofErr w:type="spellStart"/>
-      <w:r>
-        <w:t>package</w:t>
-      </w:r>
-      <w:proofErr w:type="spellEnd"/>
-      <w:r>
-        <w:t xml:space="preserve"> qu</w:t>
+        <w:t>Modificador de acceso default: cuando no se determina un modi de acceso, se delimita uno publico por default pero solo en el package qu</w:t>
       </w:r>
       <w:r>
         <w:t>e se encuentra</w:t>
@@ -1291,6 +2614,9 @@
     </w:p>
     <w:p>
       <w:r>
+        <w:rPr>
+          <w:noProof/>
+        </w:rPr>
         <w:drawing>
           <wp:inline distT="0" distB="0" distL="0" distR="0" wp14:anchorId="4DEF2200" wp14:editId="478F6920">
             <wp:extent cx="2581275" cy="467360"/>
@@ -1307,7 +2633,7 @@
                     <pic:cNvPicPr/>
                   </pic:nvPicPr>
                   <pic:blipFill>
-                    <a:blip r:embed="rId25"/>
+                    <a:blip r:embed="rId54"/>
                     <a:stretch>
                       <a:fillRect/>
                     </a:stretch>
@@ -1337,31 +2663,7 @@
         </w:numPr>
       </w:pPr>
       <w:r>
-        <w:t xml:space="preserve">Documentación o java </w:t>
-      </w:r>
-      <w:proofErr w:type="spellStart"/>
-      <w:r>
-        <w:t>doc</w:t>
-      </w:r>
-      <w:proofErr w:type="spellEnd"/>
-      <w:r>
-        <w:t xml:space="preserve">: Se puede poner a </w:t>
-      </w:r>
-      <w:proofErr w:type="gramStart"/>
-      <w:r>
-        <w:t>nivel  de</w:t>
-      </w:r>
-      <w:proofErr w:type="gramEnd"/>
-      <w:r>
-        <w:t xml:space="preserve"> la clase y a nivel del </w:t>
-      </w:r>
-      <w:proofErr w:type="spellStart"/>
-      <w:r>
-        <w:t>contructor</w:t>
-      </w:r>
-      <w:proofErr w:type="spellEnd"/>
-      <w:r>
-        <w:t>. Siempre se pone sobre el elemento que se quiere comentar</w:t>
+        <w:t>Documentación o java doc: Se puede poner a nivel  de la clase y a nivel del contructor. Siempre se pone sobre el elemento que se quiere comentar</w:t>
       </w:r>
     </w:p>
     <w:p>
@@ -1408,6 +2710,21 @@
           <w:numId w:val="2"/>
         </w:numPr>
       </w:pPr>
+      <w:r>
+        <w:t>Método sobrecargado</w:t>
+      </w:r>
+    </w:p>
+    <w:p>
+      <w:pPr>
+        <w:pStyle w:val="Prrafodelista"/>
+        <w:numPr>
+          <w:ilvl w:val="0"/>
+          <w:numId w:val="2"/>
+        </w:numPr>
+      </w:pPr>
+      <w:r>
+        <w:t>Métodos estaticos</w:t>
+      </w:r>
     </w:p>
     <w:p/>
     <w:sectPr>
@@ -1423,6 +2740,232 @@
 <file path=word/numbering.xml><?xml version="1.0" encoding="utf-8"?>
 <w:numbering xmlns:wpc="http://schemas.microsoft.com/office/word/2010/wordprocessingCanvas" xmlns:cx="http://schemas.microsoft.com/office/drawing/2014/chartex" xmlns:cx1="http://schemas.microsoft.com/office/drawing/2015/9/8/chartex" xmlns:cx2="http://schemas.microsoft.com/office/drawing/2015/10/21/chartex" xmlns:cx3="http://schemas.microsoft.com/office/drawing/2016/5/9/chartex" xmlns:cx4="http://schemas.microsoft.com/office/drawing/2016/5/10/chartex" xmlns:cx5="http://schemas.microsoft.com/office/drawing/2016/5/11/chartex" xmlns:cx6="http://schemas.microsoft.com/office/drawing/2016/5/12/chartex" xmlns:cx7="http://schemas.microsoft.com/office/drawing/2016/5/13/chartex" xmlns:cx8="http://schemas.microsoft.com/office/drawing/2016/5/14/chartex" xmlns:mc="http://schemas.openxmlformats.org/markup-compatibility/2006" xmlns:aink="http://schemas.microsoft.com/office/drawing/2016/ink" xmlns:am3d="http://schemas.microsoft.com/office/drawing/2017/model3d" xmlns:o="urn:schemas-microsoft-com:office:office" xmlns:oel="http://schemas.microsoft.com/office/2019/extlst" xmlns:r="http://schemas.openxmlformats.org/officeDocument/2006/relationships" xmlns:m="http://schemas.openxmlformats.org/officeDocument/2006/math" xmlns:v="urn:schemas-microsoft-com:vml" xmlns:wp14="http://schemas.microsoft.com/office/word/2010/wordprocessingDrawing" xmlns:wp="http://schemas.openxmlformats.org/drawingml/2006/wordprocessingDrawing" xmlns:w10="urn:schemas-microsoft-com:office:word" xmlns:w="http://schemas.openxmlformats.org/wordprocessingml/2006/main" xmlns:w14="http://schemas.microsoft.com/office/word/2010/wordml" xmlns:w15="http://schemas.microsoft.com/office/word/2012/wordml" xmlns:w16cex="http://schemas.microsoft.com/office/word/2018/wordml/cex" xmlns:w16cid="http://schemas.microsoft.com/office/word/2016/wordml/cid" xmlns:w16="http://schemas.microsoft.com/office/word/2018/wordml" xmlns:w16sdtdh="http://schemas.microsoft.com/office/word/2020/wordml/sdtdatahash" xmlns:w16se="http://schemas.microsoft.com/office/word/2015/wordml/symex" xmlns:wpg="http://schemas.microsoft.com/office/word/2010/wordprocessingGroup" xmlns:wpi="http://schemas.microsoft.com/office/word/2010/wordprocessingInk" xmlns:wne="http://schemas.microsoft.com/office/word/2006/wordml" xmlns:wps="http://schemas.microsoft.com/office/word/2010/wordprocessingShape" mc:Ignorable="w14 w15 w16se w16cid w16 w16cex w16sdtdh wp14">
   <w:abstractNum w:abstractNumId="0" w15:restartNumberingAfterBreak="0">
+    <w:nsid w:val="32D97229"/>
+    <w:multiLevelType w:val="hybridMultilevel"/>
+    <w:tmpl w:val="9B14F940"/>
+    <w:lvl w:ilvl="0" w:tplc="340A0001">
+      <w:start w:val="1"/>
+      <w:numFmt w:val="bullet"/>
+      <w:lvlText w:val=""/>
+      <w:lvlJc w:val="left"/>
+      <w:pPr>
+        <w:ind w:left="720" w:hanging="360"/>
+      </w:pPr>
+      <w:rPr>
+        <w:rFonts w:ascii="Symbol" w:hAnsi="Symbol" w:hint="default"/>
+      </w:rPr>
+    </w:lvl>
+    <w:lvl w:ilvl="1" w:tplc="340A0003" w:tentative="1">
+      <w:start w:val="1"/>
+      <w:numFmt w:val="bullet"/>
+      <w:lvlText w:val="o"/>
+      <w:lvlJc w:val="left"/>
+      <w:pPr>
+        <w:ind w:left="1440" w:hanging="360"/>
+      </w:pPr>
+      <w:rPr>
+        <w:rFonts w:ascii="Courier New" w:hAnsi="Courier New" w:cs="Courier New" w:hint="default"/>
+      </w:rPr>
+    </w:lvl>
+    <w:lvl w:ilvl="2" w:tplc="340A0005" w:tentative="1">
+      <w:start w:val="1"/>
+      <w:numFmt w:val="bullet"/>
+      <w:lvlText w:val=""/>
+      <w:lvlJc w:val="left"/>
+      <w:pPr>
+        <w:ind w:left="2160" w:hanging="360"/>
+      </w:pPr>
+      <w:rPr>
+        <w:rFonts w:ascii="Wingdings" w:hAnsi="Wingdings" w:hint="default"/>
+      </w:rPr>
+    </w:lvl>
+    <w:lvl w:ilvl="3" w:tplc="340A0001" w:tentative="1">
+      <w:start w:val="1"/>
+      <w:numFmt w:val="bullet"/>
+      <w:lvlText w:val=""/>
+      <w:lvlJc w:val="left"/>
+      <w:pPr>
+        <w:ind w:left="2880" w:hanging="360"/>
+      </w:pPr>
+      <w:rPr>
+        <w:rFonts w:ascii="Symbol" w:hAnsi="Symbol" w:hint="default"/>
+      </w:rPr>
+    </w:lvl>
+    <w:lvl w:ilvl="4" w:tplc="340A0003" w:tentative="1">
+      <w:start w:val="1"/>
+      <w:numFmt w:val="bullet"/>
+      <w:lvlText w:val="o"/>
+      <w:lvlJc w:val="left"/>
+      <w:pPr>
+        <w:ind w:left="3600" w:hanging="360"/>
+      </w:pPr>
+      <w:rPr>
+        <w:rFonts w:ascii="Courier New" w:hAnsi="Courier New" w:cs="Courier New" w:hint="default"/>
+      </w:rPr>
+    </w:lvl>
+    <w:lvl w:ilvl="5" w:tplc="340A0005" w:tentative="1">
+      <w:start w:val="1"/>
+      <w:numFmt w:val="bullet"/>
+      <w:lvlText w:val=""/>
+      <w:lvlJc w:val="left"/>
+      <w:pPr>
+        <w:ind w:left="4320" w:hanging="360"/>
+      </w:pPr>
+      <w:rPr>
+        <w:rFonts w:ascii="Wingdings" w:hAnsi="Wingdings" w:hint="default"/>
+      </w:rPr>
+    </w:lvl>
+    <w:lvl w:ilvl="6" w:tplc="340A0001" w:tentative="1">
+      <w:start w:val="1"/>
+      <w:numFmt w:val="bullet"/>
+      <w:lvlText w:val=""/>
+      <w:lvlJc w:val="left"/>
+      <w:pPr>
+        <w:ind w:left="5040" w:hanging="360"/>
+      </w:pPr>
+      <w:rPr>
+        <w:rFonts w:ascii="Symbol" w:hAnsi="Symbol" w:hint="default"/>
+      </w:rPr>
+    </w:lvl>
+    <w:lvl w:ilvl="7" w:tplc="340A0003" w:tentative="1">
+      <w:start w:val="1"/>
+      <w:numFmt w:val="bullet"/>
+      <w:lvlText w:val="o"/>
+      <w:lvlJc w:val="left"/>
+      <w:pPr>
+        <w:ind w:left="5760" w:hanging="360"/>
+      </w:pPr>
+      <w:rPr>
+        <w:rFonts w:ascii="Courier New" w:hAnsi="Courier New" w:cs="Courier New" w:hint="default"/>
+      </w:rPr>
+    </w:lvl>
+    <w:lvl w:ilvl="8" w:tplc="340A0005" w:tentative="1">
+      <w:start w:val="1"/>
+      <w:numFmt w:val="bullet"/>
+      <w:lvlText w:val=""/>
+      <w:lvlJc w:val="left"/>
+      <w:pPr>
+        <w:ind w:left="6480" w:hanging="360"/>
+      </w:pPr>
+      <w:rPr>
+        <w:rFonts w:ascii="Wingdings" w:hAnsi="Wingdings" w:hint="default"/>
+      </w:rPr>
+    </w:lvl>
+  </w:abstractNum>
+  <w:abstractNum w:abstractNumId="1" w15:restartNumberingAfterBreak="0">
+    <w:nsid w:val="36F46033"/>
+    <w:multiLevelType w:val="hybridMultilevel"/>
+    <w:tmpl w:val="A5900810"/>
+    <w:lvl w:ilvl="0" w:tplc="340A0001">
+      <w:start w:val="1"/>
+      <w:numFmt w:val="bullet"/>
+      <w:lvlText w:val=""/>
+      <w:lvlJc w:val="left"/>
+      <w:pPr>
+        <w:ind w:left="720" w:hanging="360"/>
+      </w:pPr>
+      <w:rPr>
+        <w:rFonts w:ascii="Symbol" w:hAnsi="Symbol" w:hint="default"/>
+      </w:rPr>
+    </w:lvl>
+    <w:lvl w:ilvl="1" w:tplc="340A0003" w:tentative="1">
+      <w:start w:val="1"/>
+      <w:numFmt w:val="bullet"/>
+      <w:lvlText w:val="o"/>
+      <w:lvlJc w:val="left"/>
+      <w:pPr>
+        <w:ind w:left="1440" w:hanging="360"/>
+      </w:pPr>
+      <w:rPr>
+        <w:rFonts w:ascii="Courier New" w:hAnsi="Courier New" w:cs="Courier New" w:hint="default"/>
+      </w:rPr>
+    </w:lvl>
+    <w:lvl w:ilvl="2" w:tplc="340A0005" w:tentative="1">
+      <w:start w:val="1"/>
+      <w:numFmt w:val="bullet"/>
+      <w:lvlText w:val=""/>
+      <w:lvlJc w:val="left"/>
+      <w:pPr>
+        <w:ind w:left="2160" w:hanging="360"/>
+      </w:pPr>
+      <w:rPr>
+        <w:rFonts w:ascii="Wingdings" w:hAnsi="Wingdings" w:hint="default"/>
+      </w:rPr>
+    </w:lvl>
+    <w:lvl w:ilvl="3" w:tplc="340A0001" w:tentative="1">
+      <w:start w:val="1"/>
+      <w:numFmt w:val="bullet"/>
+      <w:lvlText w:val=""/>
+      <w:lvlJc w:val="left"/>
+      <w:pPr>
+        <w:ind w:left="2880" w:hanging="360"/>
+      </w:pPr>
+      <w:rPr>
+        <w:rFonts w:ascii="Symbol" w:hAnsi="Symbol" w:hint="default"/>
+      </w:rPr>
+    </w:lvl>
+    <w:lvl w:ilvl="4" w:tplc="340A0003" w:tentative="1">
+      <w:start w:val="1"/>
+      <w:numFmt w:val="bullet"/>
+      <w:lvlText w:val="o"/>
+      <w:lvlJc w:val="left"/>
+      <w:pPr>
+        <w:ind w:left="3600" w:hanging="360"/>
+      </w:pPr>
+      <w:rPr>
+        <w:rFonts w:ascii="Courier New" w:hAnsi="Courier New" w:cs="Courier New" w:hint="default"/>
+      </w:rPr>
+    </w:lvl>
+    <w:lvl w:ilvl="5" w:tplc="340A0005" w:tentative="1">
+      <w:start w:val="1"/>
+      <w:numFmt w:val="bullet"/>
+      <w:lvlText w:val=""/>
+      <w:lvlJc w:val="left"/>
+      <w:pPr>
+        <w:ind w:left="4320" w:hanging="360"/>
+      </w:pPr>
+      <w:rPr>
+        <w:rFonts w:ascii="Wingdings" w:hAnsi="Wingdings" w:hint="default"/>
+      </w:rPr>
+    </w:lvl>
+    <w:lvl w:ilvl="6" w:tplc="340A0001" w:tentative="1">
+      <w:start w:val="1"/>
+      <w:numFmt w:val="bullet"/>
+      <w:lvlText w:val=""/>
+      <w:lvlJc w:val="left"/>
+      <w:pPr>
+        <w:ind w:left="5040" w:hanging="360"/>
+      </w:pPr>
+      <w:rPr>
+        <w:rFonts w:ascii="Symbol" w:hAnsi="Symbol" w:hint="default"/>
+      </w:rPr>
+    </w:lvl>
+    <w:lvl w:ilvl="7" w:tplc="340A0003" w:tentative="1">
+      <w:start w:val="1"/>
+      <w:numFmt w:val="bullet"/>
+      <w:lvlText w:val="o"/>
+      <w:lvlJc w:val="left"/>
+      <w:pPr>
+        <w:ind w:left="5760" w:hanging="360"/>
+      </w:pPr>
+      <w:rPr>
+        <w:rFonts w:ascii="Courier New" w:hAnsi="Courier New" w:cs="Courier New" w:hint="default"/>
+      </w:rPr>
+    </w:lvl>
+    <w:lvl w:ilvl="8" w:tplc="340A0005" w:tentative="1">
+      <w:start w:val="1"/>
+      <w:numFmt w:val="bullet"/>
+      <w:lvlText w:val=""/>
+      <w:lvlJc w:val="left"/>
+      <w:pPr>
+        <w:ind w:left="6480" w:hanging="360"/>
+      </w:pPr>
+      <w:rPr>
+        <w:rFonts w:ascii="Wingdings" w:hAnsi="Wingdings" w:hint="default"/>
+      </w:rPr>
+    </w:lvl>
+  </w:abstractNum>
+  <w:abstractNum w:abstractNumId="2" w15:restartNumberingAfterBreak="0">
     <w:nsid w:val="75714B8C"/>
     <w:multiLevelType w:val="hybridMultilevel"/>
     <w:tmpl w:val="AC665B0E"/>
@@ -1535,7 +3078,7 @@
       </w:rPr>
     </w:lvl>
   </w:abstractNum>
-  <w:abstractNum w:abstractNumId="1" w15:restartNumberingAfterBreak="0">
+  <w:abstractNum w:abstractNumId="3" w15:restartNumberingAfterBreak="0">
     <w:nsid w:val="772A61AF"/>
     <w:multiLevelType w:val="hybridMultilevel"/>
     <w:tmpl w:val="9564876A"/>
@@ -1625,10 +3168,16 @@
     </w:lvl>
   </w:abstractNum>
   <w:num w:numId="1" w16cid:durableId="605768707">
-    <w:abstractNumId w:val="1"/>
+    <w:abstractNumId w:val="3"/>
   </w:num>
   <w:num w:numId="2" w16cid:durableId="212739804">
+    <w:abstractNumId w:val="2"/>
+  </w:num>
+  <w:num w:numId="3" w16cid:durableId="318509518">
     <w:abstractNumId w:val="0"/>
+  </w:num>
+  <w:num w:numId="4" w16cid:durableId="1153839668">
+    <w:abstractNumId w:val="1"/>
   </w:num>
 </w:numbering>
 </file>
@@ -2161,6 +3710,29 @@
       </w:tblBorders>
     </w:tblPr>
   </w:style>
+  <w:style w:type="character" w:styleId="Hipervnculo">
+    <w:name w:val="Hyperlink"/>
+    <w:basedOn w:val="Fuentedeprrafopredeter"/>
+    <w:uiPriority w:val="99"/>
+    <w:unhideWhenUsed/>
+    <w:rsid w:val="001F29FA"/>
+    <w:rPr>
+      <w:color w:val="0563C1" w:themeColor="hyperlink"/>
+      <w:u w:val="single"/>
+    </w:rPr>
+  </w:style>
+  <w:style w:type="character" w:styleId="Mencinsinresolver">
+    <w:name w:val="Unresolved Mention"/>
+    <w:basedOn w:val="Fuentedeprrafopredeter"/>
+    <w:uiPriority w:val="99"/>
+    <w:semiHidden/>
+    <w:unhideWhenUsed/>
+    <w:rsid w:val="001F29FA"/>
+    <w:rPr>
+      <w:color w:val="605E5C"/>
+      <w:shd w:val="clear" w:color="auto" w:fill="E1DFDD"/>
+    </w:rPr>
+  </w:style>
 </w:styles>
 </file>
 
